--- a/note-doc/mongodb/2.Mongodb 学习之shell命令操作.docx
+++ b/note-doc/mongodb/2.Mongodb 学习之shell命令操作.docx
@@ -33,25 +33,7 @@
         <w:rPr>
           <w:rFonts w:hint="eastAsia"/>
         </w:rPr>
-        <w:t>命令操作</w:t>
-      </w:r>
-      <w:r>
-        <w:rPr>
-          <w:rFonts w:hint="eastAsia"/>
-        </w:rPr>
-        <w:t>（</w:t>
-      </w:r>
-      <w:r>
-        <w:rPr>
-          <w:rFonts w:hint="eastAsia"/>
-        </w:rPr>
-        <w:t>二</w:t>
-      </w:r>
-      <w:r>
-        <w:rPr>
-          <w:rFonts w:hint="eastAsia"/>
-        </w:rPr>
-        <w:t>）</w:t>
+        <w:t>命令操作（二）</w:t>
       </w:r>
     </w:p>
     <w:p>
@@ -202,9 +184,6 @@
     <w:p>
       <w:pPr>
         <w:ind w:left="420"/>
-        <w:rPr>
-          <w:rFonts w:hint="eastAsia"/>
-        </w:rPr>
       </w:pPr>
       <w:r>
         <w:rPr>
@@ -250,9 +229,6 @@
     <w:p>
       <w:pPr>
         <w:ind w:left="420"/>
-        <w:rPr>
-          <w:rFonts w:hint="eastAsia"/>
-        </w:rPr>
       </w:pPr>
       <w:r>
         <w:rPr>
@@ -348,9 +324,6 @@
     <w:p>
       <w:pPr>
         <w:ind w:left="420"/>
-        <w:rPr>
-          <w:rFonts w:hint="eastAsia"/>
-        </w:rPr>
       </w:pPr>
       <w:r>
         <w:rPr>
@@ -506,17 +479,11 @@
     <w:p>
       <w:pPr>
         <w:ind w:left="420"/>
-        <w:rPr>
-          <w:rFonts w:hint="eastAsia"/>
-        </w:rPr>
       </w:pPr>
     </w:p>
     <w:p>
       <w:pPr>
         <w:ind w:left="420"/>
-        <w:rPr>
-          <w:rFonts w:hint="eastAsia"/>
-        </w:rPr>
       </w:pPr>
       <w:r>
         <w:rPr>
@@ -604,9 +571,6 @@
     <w:p>
       <w:pPr>
         <w:ind w:left="420"/>
-        <w:rPr>
-          <w:rFonts w:hint="eastAsia"/>
-        </w:rPr>
       </w:pPr>
       <w:r>
         <w:rPr>
@@ -746,9 +710,6 @@
     <w:p>
       <w:pPr>
         <w:ind w:left="420"/>
-        <w:rPr>
-          <w:rFonts w:hint="eastAsia"/>
-        </w:rPr>
       </w:pPr>
       <w:r>
         <w:rPr>
@@ -879,9 +840,6 @@
       <w:pPr>
         <w:pStyle w:val="a5"/>
         <w:ind w:left="792" w:firstLineChars="0" w:firstLine="0"/>
-        <w:rPr>
-          <w:rFonts w:hint="eastAsia"/>
-        </w:rPr>
       </w:pPr>
       <w:r>
         <w:rPr>
@@ -943,9 +901,6 @@
     <w:p>
       <w:pPr>
         <w:ind w:left="420"/>
-        <w:rPr>
-          <w:rFonts w:hint="eastAsia"/>
-        </w:rPr>
       </w:pPr>
       <w:r>
         <w:rPr>
@@ -1033,9 +988,6 @@
       <w:pPr>
         <w:pStyle w:val="a5"/>
         <w:ind w:left="792" w:firstLineChars="0" w:firstLine="0"/>
-        <w:rPr>
-          <w:rFonts w:hint="eastAsia"/>
-        </w:rPr>
       </w:pPr>
       <w:r>
         <w:rPr>
@@ -1098,13 +1050,7 @@
         </w:drawing>
       </w:r>
     </w:p>
-    <w:p>
-      <w:pPr>
-        <w:rPr>
-          <w:rFonts w:hint="eastAsia"/>
-        </w:rPr>
-      </w:pPr>
-    </w:p>
+    <w:p/>
     <w:p>
       <w:pPr>
         <w:pStyle w:val="a5"/>
@@ -1255,17 +1201,11 @@
     <w:p>
       <w:pPr>
         <w:ind w:left="432"/>
-        <w:rPr>
-          <w:rFonts w:hint="eastAsia"/>
-        </w:rPr>
       </w:pPr>
     </w:p>
     <w:p>
       <w:pPr>
         <w:ind w:left="420"/>
-        <w:rPr>
-          <w:rFonts w:hint="eastAsia"/>
-        </w:rPr>
       </w:pPr>
       <w:r>
         <w:rPr>
@@ -1396,9 +1336,6 @@
     <w:p>
       <w:pPr>
         <w:ind w:left="420"/>
-        <w:rPr>
-          <w:rFonts w:hint="eastAsia"/>
-        </w:rPr>
       </w:pPr>
       <w:r>
         <w:rPr>
@@ -1776,9 +1713,6 @@
     <w:p>
       <w:pPr>
         <w:ind w:left="420"/>
-        <w:rPr>
-          <w:rFonts w:hint="eastAsia"/>
-        </w:rPr>
       </w:pPr>
       <w:r>
         <w:rPr>
@@ -1855,46 +1789,3700 @@
         </w:rPr>
         <w:t>API</w:t>
       </w:r>
+      <w:r>
+        <w:t xml:space="preserve"> </w:t>
+      </w:r>
+    </w:p>
+    <w:p>
+      <w:pPr>
+        <w:pStyle w:val="a5"/>
+        <w:numPr>
+          <w:ilvl w:val="0"/>
+          <w:numId w:val="3"/>
+        </w:numPr>
+        <w:ind w:firstLineChars="0"/>
+      </w:pPr>
+      <w:r>
+        <w:t>--</w:t>
+      </w:r>
+      <w:proofErr w:type="spellStart"/>
+      <w:r>
+        <w:rPr>
+          <w:rFonts w:hint="eastAsia"/>
+        </w:rPr>
+        <w:t>clusterAuthMode</w:t>
+      </w:r>
+      <w:proofErr w:type="spellEnd"/>
+      <w:r>
+        <w:t xml:space="preserve"> </w:t>
+      </w:r>
+      <w:proofErr w:type="spellStart"/>
+      <w:r>
+        <w:rPr>
+          <w:rFonts w:hint="eastAsia"/>
+        </w:rPr>
+        <w:t>arg</w:t>
+      </w:r>
+      <w:proofErr w:type="spellEnd"/>
+      <w:r>
+        <w:t xml:space="preserve"> </w:t>
+      </w:r>
+      <w:r>
+        <w:rPr>
+          <w:rFonts w:hint="eastAsia"/>
+        </w:rPr>
+        <w:t>集群权限的权限模式，包括key</w:t>
+      </w:r>
+      <w:r>
+        <w:t>File,sendKeyFile,sendX509,x509</w:t>
+      </w:r>
+    </w:p>
+    <w:p>
+      <w:pPr>
+        <w:ind w:left="420"/>
+      </w:pPr>
+      <w:r>
+        <w:rPr>
+          <w:noProof/>
+        </w:rPr>
+        <w:drawing>
+          <wp:inline distT="0" distB="0" distL="0" distR="0" wp14:anchorId="3045CA59" wp14:editId="7072CD79">
+            <wp:extent cx="6111770" cy="693480"/>
+            <wp:effectExtent l="0" t="0" r="3810" b="0"/>
+            <wp:docPr id="7" name="图片 7"/>
+            <wp:cNvGraphicFramePr>
+              <a:graphicFrameLocks xmlns:a="http://schemas.openxmlformats.org/drawingml/2006/main" noChangeAspect="1"/>
+            </wp:cNvGraphicFramePr>
+            <a:graphic xmlns:a="http://schemas.openxmlformats.org/drawingml/2006/main">
+              <a:graphicData uri="http://schemas.openxmlformats.org/drawingml/2006/picture">
+                <pic:pic xmlns:pic="http://schemas.openxmlformats.org/drawingml/2006/picture">
+                  <pic:nvPicPr>
+                    <pic:cNvPr id="1" name=""/>
+                    <pic:cNvPicPr/>
+                  </pic:nvPicPr>
+                  <pic:blipFill>
+                    <a:blip r:embed="rId23"/>
+                    <a:stretch>
+                      <a:fillRect/>
+                    </a:stretch>
+                  </pic:blipFill>
+                  <pic:spPr>
+                    <a:xfrm>
+                      <a:off x="0" y="0"/>
+                      <a:ext cx="6111770" cy="693480"/>
+                    </a:xfrm>
+                    <a:prstGeom prst="rect">
+                      <a:avLst/>
+                    </a:prstGeom>
+                  </pic:spPr>
+                </pic:pic>
+              </a:graphicData>
+            </a:graphic>
+          </wp:inline>
+        </w:drawing>
+      </w:r>
+    </w:p>
+    <w:p>
+      <w:pPr>
+        <w:ind w:left="420"/>
+      </w:pPr>
+    </w:p>
+    <w:p>
+      <w:pPr>
+        <w:ind w:left="420"/>
+      </w:pPr>
+      <w:r>
+        <w:rPr>
+          <w:noProof/>
+        </w:rPr>
+        <w:drawing>
+          <wp:inline distT="0" distB="0" distL="0" distR="0" wp14:anchorId="457A00A5" wp14:editId="29873BAD">
+            <wp:extent cx="6043184" cy="350550"/>
+            <wp:effectExtent l="0" t="0" r="0" b="0"/>
+            <wp:docPr id="8" name="图片 8"/>
+            <wp:cNvGraphicFramePr>
+              <a:graphicFrameLocks xmlns:a="http://schemas.openxmlformats.org/drawingml/2006/main" noChangeAspect="1"/>
+            </wp:cNvGraphicFramePr>
+            <a:graphic xmlns:a="http://schemas.openxmlformats.org/drawingml/2006/main">
+              <a:graphicData uri="http://schemas.openxmlformats.org/drawingml/2006/picture">
+                <pic:pic xmlns:pic="http://schemas.openxmlformats.org/drawingml/2006/picture">
+                  <pic:nvPicPr>
+                    <pic:cNvPr id="1" name=""/>
+                    <pic:cNvPicPr/>
+                  </pic:nvPicPr>
+                  <pic:blipFill>
+                    <a:blip r:embed="rId24"/>
+                    <a:stretch>
+                      <a:fillRect/>
+                    </a:stretch>
+                  </pic:blipFill>
+                  <pic:spPr>
+                    <a:xfrm>
+                      <a:off x="0" y="0"/>
+                      <a:ext cx="6043184" cy="350550"/>
+                    </a:xfrm>
+                    <a:prstGeom prst="rect">
+                      <a:avLst/>
+                    </a:prstGeom>
+                  </pic:spPr>
+                </pic:pic>
+              </a:graphicData>
+            </a:graphic>
+          </wp:inline>
+        </w:drawing>
+      </w:r>
+    </w:p>
+    <w:p>
+      <w:pPr>
+        <w:pStyle w:val="a5"/>
+        <w:numPr>
+          <w:ilvl w:val="0"/>
+          <w:numId w:val="3"/>
+        </w:numPr>
+        <w:ind w:firstLineChars="0"/>
+      </w:pPr>
+      <w:r>
+        <w:t>--</w:t>
+      </w:r>
+      <w:proofErr w:type="spellStart"/>
+      <w:r>
+        <w:t>nounixsocket</w:t>
+      </w:r>
+      <w:proofErr w:type="spellEnd"/>
+      <w:r>
+        <w:rPr>
+          <w:rFonts w:hint="eastAsia"/>
+        </w:rPr>
+        <w:t xml:space="preserve"> 禁用</w:t>
+      </w:r>
+      <w:proofErr w:type="spellStart"/>
+      <w:r>
+        <w:rPr>
+          <w:rFonts w:hint="eastAsia"/>
+        </w:rPr>
+        <w:t>unix</w:t>
+      </w:r>
+      <w:proofErr w:type="spellEnd"/>
+      <w:r>
+        <w:t xml:space="preserve"> </w:t>
+      </w:r>
+      <w:r>
+        <w:rPr>
+          <w:rFonts w:hint="eastAsia"/>
+        </w:rPr>
+        <w:t xml:space="preserve">socket监听 </w:t>
+      </w:r>
+    </w:p>
+    <w:p>
+      <w:pPr>
+        <w:ind w:left="420"/>
+      </w:pPr>
+      <w:r>
+        <w:rPr>
+          <w:noProof/>
+        </w:rPr>
+        <w:drawing>
+          <wp:inline distT="0" distB="0" distL="0" distR="0" wp14:anchorId="693F1EFD" wp14:editId="0E27ABC6">
+            <wp:extent cx="6127011" cy="2598645"/>
+            <wp:effectExtent l="0" t="0" r="7620" b="0"/>
+            <wp:docPr id="9" name="图片 9"/>
+            <wp:cNvGraphicFramePr>
+              <a:graphicFrameLocks xmlns:a="http://schemas.openxmlformats.org/drawingml/2006/main" noChangeAspect="1"/>
+            </wp:cNvGraphicFramePr>
+            <a:graphic xmlns:a="http://schemas.openxmlformats.org/drawingml/2006/main">
+              <a:graphicData uri="http://schemas.openxmlformats.org/drawingml/2006/picture">
+                <pic:pic xmlns:pic="http://schemas.openxmlformats.org/drawingml/2006/picture">
+                  <pic:nvPicPr>
+                    <pic:cNvPr id="1" name=""/>
+                    <pic:cNvPicPr/>
+                  </pic:nvPicPr>
+                  <pic:blipFill>
+                    <a:blip r:embed="rId25"/>
+                    <a:stretch>
+                      <a:fillRect/>
+                    </a:stretch>
+                  </pic:blipFill>
+                  <pic:spPr>
+                    <a:xfrm>
+                      <a:off x="0" y="0"/>
+                      <a:ext cx="6127011" cy="2598645"/>
+                    </a:xfrm>
+                    <a:prstGeom prst="rect">
+                      <a:avLst/>
+                    </a:prstGeom>
+                  </pic:spPr>
+                </pic:pic>
+              </a:graphicData>
+            </a:graphic>
+          </wp:inline>
+        </w:drawing>
+      </w:r>
+    </w:p>
+    <w:p>
+      <w:pPr>
+        <w:pStyle w:val="a5"/>
+        <w:numPr>
+          <w:ilvl w:val="0"/>
+          <w:numId w:val="3"/>
+        </w:numPr>
+        <w:ind w:firstLineChars="0"/>
+      </w:pPr>
+      <w:r>
+        <w:t>–</w:t>
+      </w:r>
+      <w:proofErr w:type="spellStart"/>
+      <w:r>
+        <w:t>unixSo</w:t>
+      </w:r>
+      <w:r>
+        <w:t>cketPrefix</w:t>
+      </w:r>
+      <w:proofErr w:type="spellEnd"/>
+      <w:r>
+        <w:t xml:space="preserve"> </w:t>
+      </w:r>
+      <w:proofErr w:type="spellStart"/>
+      <w:r>
+        <w:t>arg</w:t>
+      </w:r>
+      <w:proofErr w:type="spellEnd"/>
+      <w:r>
+        <w:rPr>
+          <w:rFonts w:hint="eastAsia"/>
+        </w:rPr>
+        <w:t xml:space="preserve">  </w:t>
+      </w:r>
+      <w:r>
+        <w:rPr>
+          <w:rFonts w:hint="eastAsia"/>
+        </w:rPr>
+        <w:t>替换</w:t>
+      </w:r>
+      <w:proofErr w:type="spellStart"/>
+      <w:r>
+        <w:rPr>
+          <w:rFonts w:hint="eastAsia"/>
+        </w:rPr>
+        <w:t>unix</w:t>
+      </w:r>
+      <w:proofErr w:type="spellEnd"/>
+      <w:r>
+        <w:t xml:space="preserve"> </w:t>
+      </w:r>
+      <w:r>
+        <w:rPr>
+          <w:rFonts w:hint="eastAsia"/>
+        </w:rPr>
+        <w:t>domain</w:t>
+      </w:r>
+      <w:r>
+        <w:rPr>
+          <w:rFonts w:hint="eastAsia"/>
+        </w:rPr>
+        <w:t xml:space="preserve"> socket的默认</w:t>
+      </w:r>
+      <w:r>
+        <w:rPr>
+          <w:rFonts w:hint="eastAsia"/>
+        </w:rPr>
+        <w:t>目录(/</w:t>
+      </w:r>
+      <w:proofErr w:type="spellStart"/>
+      <w:r>
+        <w:rPr>
+          <w:rFonts w:hint="eastAsia"/>
+        </w:rPr>
+        <w:t>tmp</w:t>
+      </w:r>
+      <w:proofErr w:type="spellEnd"/>
+      <w:r>
+        <w:rPr>
+          <w:rFonts w:hint="eastAsia"/>
+        </w:rPr>
+        <w:t>)</w:t>
+      </w:r>
+    </w:p>
+    <w:p>
+      <w:pPr>
+        <w:ind w:left="420"/>
+      </w:pPr>
+      <w:r>
+        <w:rPr>
+          <w:noProof/>
+        </w:rPr>
+        <w:lastRenderedPageBreak/>
+        <w:drawing>
+          <wp:inline distT="0" distB="0" distL="0" distR="0" wp14:anchorId="74FD4325" wp14:editId="029B53DD">
+            <wp:extent cx="6119390" cy="2674852"/>
+            <wp:effectExtent l="0" t="0" r="0" b="0"/>
+            <wp:docPr id="22" name="图片 22"/>
+            <wp:cNvGraphicFramePr>
+              <a:graphicFrameLocks xmlns:a="http://schemas.openxmlformats.org/drawingml/2006/main" noChangeAspect="1"/>
+            </wp:cNvGraphicFramePr>
+            <a:graphic xmlns:a="http://schemas.openxmlformats.org/drawingml/2006/main">
+              <a:graphicData uri="http://schemas.openxmlformats.org/drawingml/2006/picture">
+                <pic:pic xmlns:pic="http://schemas.openxmlformats.org/drawingml/2006/picture">
+                  <pic:nvPicPr>
+                    <pic:cNvPr id="1" name=""/>
+                    <pic:cNvPicPr/>
+                  </pic:nvPicPr>
+                  <pic:blipFill>
+                    <a:blip r:embed="rId26"/>
+                    <a:stretch>
+                      <a:fillRect/>
+                    </a:stretch>
+                  </pic:blipFill>
+                  <pic:spPr>
+                    <a:xfrm>
+                      <a:off x="0" y="0"/>
+                      <a:ext cx="6119390" cy="2674852"/>
+                    </a:xfrm>
+                    <a:prstGeom prst="rect">
+                      <a:avLst/>
+                    </a:prstGeom>
+                  </pic:spPr>
+                </pic:pic>
+              </a:graphicData>
+            </a:graphic>
+          </wp:inline>
+        </w:drawing>
+      </w:r>
+    </w:p>
+    <w:p/>
+    <w:p>
+      <w:pPr>
+        <w:pStyle w:val="a5"/>
+        <w:numPr>
+          <w:ilvl w:val="0"/>
+          <w:numId w:val="3"/>
+        </w:numPr>
+        <w:ind w:firstLineChars="0"/>
+      </w:pPr>
+      <w:r>
+        <w:t>--</w:t>
+      </w:r>
+      <w:proofErr w:type="spellStart"/>
+      <w:r>
+        <w:t>filePermissions</w:t>
+      </w:r>
+      <w:proofErr w:type="spellEnd"/>
+      <w:r>
+        <w:t xml:space="preserve"> </w:t>
+      </w:r>
+      <w:proofErr w:type="spellStart"/>
+      <w:r>
+        <w:t>arg</w:t>
+      </w:r>
+      <w:proofErr w:type="spellEnd"/>
+      <w:r>
+        <w:t xml:space="preserve"> </w:t>
+      </w:r>
+      <w:r>
+        <w:t xml:space="preserve"> </w:t>
+      </w:r>
+      <w:r>
+        <w:rPr>
+          <w:rFonts w:hint="eastAsia"/>
+        </w:rPr>
+        <w:t>设置</w:t>
+      </w:r>
+      <w:r>
+        <w:rPr>
+          <w:rFonts w:hint="eastAsia"/>
+        </w:rPr>
+        <w:t>socket</w:t>
+      </w:r>
+      <w:r>
+        <w:rPr>
+          <w:rFonts w:hint="eastAsia"/>
+        </w:rPr>
+        <w:t>文件权限</w:t>
+      </w:r>
+      <w:r>
+        <w:rPr>
+          <w:rFonts w:hint="eastAsia"/>
+        </w:rPr>
+        <w:t>(默认为0700)</w:t>
+      </w:r>
+    </w:p>
+    <w:p>
+      <w:pPr>
+        <w:pStyle w:val="a5"/>
+        <w:numPr>
+          <w:ilvl w:val="0"/>
+          <w:numId w:val="3"/>
+        </w:numPr>
+        <w:ind w:firstLineChars="0"/>
+      </w:pPr>
+      <w:r>
+        <w:t>--fork</w:t>
+      </w:r>
+      <w:r>
+        <w:t xml:space="preserve"> </w:t>
+      </w:r>
+      <w:proofErr w:type="spellStart"/>
+      <w:r>
+        <w:rPr>
+          <w:rFonts w:hint="eastAsia"/>
+        </w:rPr>
+        <w:t>fork</w:t>
+      </w:r>
+      <w:proofErr w:type="spellEnd"/>
+      <w:r>
+        <w:rPr>
+          <w:rFonts w:hint="eastAsia"/>
+        </w:rPr>
+        <w:t>服务进程</w:t>
+      </w:r>
+      <w:r>
+        <w:t xml:space="preserve"> </w:t>
+      </w:r>
+    </w:p>
+    <w:p>
+      <w:pPr>
+        <w:pStyle w:val="a5"/>
+        <w:numPr>
+          <w:ilvl w:val="0"/>
+          <w:numId w:val="3"/>
+        </w:numPr>
+        <w:ind w:firstLineChars="0"/>
+      </w:pPr>
+      <w:r>
+        <w:t>--</w:t>
+      </w:r>
+      <w:proofErr w:type="spellStart"/>
+      <w:r>
+        <w:t>auth</w:t>
+      </w:r>
+      <w:proofErr w:type="spellEnd"/>
+      <w:r>
+        <w:t xml:space="preserve"> </w:t>
+      </w:r>
+      <w:r>
+        <w:rPr>
+          <w:rFonts w:hint="eastAsia"/>
+        </w:rPr>
+        <w:t>开启安全运行</w:t>
+      </w:r>
+    </w:p>
+    <w:p>
+      <w:pPr>
+        <w:ind w:left="420"/>
+      </w:pPr>
+      <w:r>
+        <w:rPr>
+          <w:noProof/>
+        </w:rPr>
+        <w:drawing>
+          <wp:inline distT="0" distB="0" distL="0" distR="0" wp14:anchorId="4C17FEE0" wp14:editId="5891C13C">
+            <wp:extent cx="6248942" cy="2674852"/>
+            <wp:effectExtent l="0" t="0" r="0" b="0"/>
+            <wp:docPr id="23" name="图片 23"/>
+            <wp:cNvGraphicFramePr>
+              <a:graphicFrameLocks xmlns:a="http://schemas.openxmlformats.org/drawingml/2006/main" noChangeAspect="1"/>
+            </wp:cNvGraphicFramePr>
+            <a:graphic xmlns:a="http://schemas.openxmlformats.org/drawingml/2006/main">
+              <a:graphicData uri="http://schemas.openxmlformats.org/drawingml/2006/picture">
+                <pic:pic xmlns:pic="http://schemas.openxmlformats.org/drawingml/2006/picture">
+                  <pic:nvPicPr>
+                    <pic:cNvPr id="1" name=""/>
+                    <pic:cNvPicPr/>
+                  </pic:nvPicPr>
+                  <pic:blipFill>
+                    <a:blip r:embed="rId27"/>
+                    <a:stretch>
+                      <a:fillRect/>
+                    </a:stretch>
+                  </pic:blipFill>
+                  <pic:spPr>
+                    <a:xfrm>
+                      <a:off x="0" y="0"/>
+                      <a:ext cx="6248942" cy="2674852"/>
+                    </a:xfrm>
+                    <a:prstGeom prst="rect">
+                      <a:avLst/>
+                    </a:prstGeom>
+                  </pic:spPr>
+                </pic:pic>
+              </a:graphicData>
+            </a:graphic>
+          </wp:inline>
+        </w:drawing>
+      </w:r>
+    </w:p>
+    <w:p>
+      <w:pPr>
+        <w:pStyle w:val="a5"/>
+        <w:numPr>
+          <w:ilvl w:val="0"/>
+          <w:numId w:val="3"/>
+        </w:numPr>
+        <w:ind w:firstLineChars="0"/>
+      </w:pPr>
+      <w:r>
+        <w:t>--</w:t>
+      </w:r>
+      <w:proofErr w:type="spellStart"/>
+      <w:r>
+        <w:t>noauth</w:t>
+      </w:r>
+      <w:proofErr w:type="spellEnd"/>
+      <w:r>
+        <w:t xml:space="preserve"> </w:t>
+      </w:r>
+      <w:r>
+        <w:rPr>
+          <w:rFonts w:hint="eastAsia"/>
+        </w:rPr>
+        <w:t>开启</w:t>
+      </w:r>
+      <w:proofErr w:type="gramStart"/>
+      <w:r>
+        <w:rPr>
+          <w:rFonts w:hint="eastAsia"/>
+        </w:rPr>
+        <w:t>非安全</w:t>
+      </w:r>
+      <w:proofErr w:type="gramEnd"/>
+      <w:r>
+        <w:rPr>
+          <w:rFonts w:hint="eastAsia"/>
+        </w:rPr>
+        <w:t>运行</w:t>
+      </w:r>
+      <w:r>
+        <w:rPr>
+          <w:rFonts w:hint="eastAsia"/>
+        </w:rPr>
+        <w:t>，与</w:t>
+      </w:r>
+      <w:r>
+        <w:t>—</w:t>
+      </w:r>
+      <w:proofErr w:type="spellStart"/>
+      <w:r>
+        <w:t>auth</w:t>
+      </w:r>
+      <w:proofErr w:type="spellEnd"/>
+      <w:r>
+        <w:rPr>
+          <w:rFonts w:hint="eastAsia"/>
+        </w:rPr>
+        <w:t>相反</w:t>
+      </w:r>
+    </w:p>
+    <w:p>
+      <w:pPr>
+        <w:ind w:left="420"/>
+      </w:pPr>
+      <w:r>
+        <w:rPr>
+          <w:noProof/>
+        </w:rPr>
+        <w:drawing>
+          <wp:inline distT="0" distB="0" distL="0" distR="0" wp14:anchorId="51AC76E2" wp14:editId="6ECCDCD4">
+            <wp:extent cx="6149873" cy="457240"/>
+            <wp:effectExtent l="0" t="0" r="3810" b="0"/>
+            <wp:docPr id="24" name="图片 24"/>
+            <wp:cNvGraphicFramePr>
+              <a:graphicFrameLocks xmlns:a="http://schemas.openxmlformats.org/drawingml/2006/main" noChangeAspect="1"/>
+            </wp:cNvGraphicFramePr>
+            <a:graphic xmlns:a="http://schemas.openxmlformats.org/drawingml/2006/main">
+              <a:graphicData uri="http://schemas.openxmlformats.org/drawingml/2006/picture">
+                <pic:pic xmlns:pic="http://schemas.openxmlformats.org/drawingml/2006/picture">
+                  <pic:nvPicPr>
+                    <pic:cNvPr id="1" name=""/>
+                    <pic:cNvPicPr/>
+                  </pic:nvPicPr>
+                  <pic:blipFill>
+                    <a:blip r:embed="rId28"/>
+                    <a:stretch>
+                      <a:fillRect/>
+                    </a:stretch>
+                  </pic:blipFill>
+                  <pic:spPr>
+                    <a:xfrm>
+                      <a:off x="0" y="0"/>
+                      <a:ext cx="6149873" cy="457240"/>
+                    </a:xfrm>
+                    <a:prstGeom prst="rect">
+                      <a:avLst/>
+                    </a:prstGeom>
+                  </pic:spPr>
+                </pic:pic>
+              </a:graphicData>
+            </a:graphic>
+          </wp:inline>
+        </w:drawing>
+      </w:r>
+    </w:p>
+    <w:p>
+      <w:pPr>
+        <w:pStyle w:val="a5"/>
+        <w:numPr>
+          <w:ilvl w:val="0"/>
+          <w:numId w:val="3"/>
+        </w:numPr>
+        <w:ind w:firstLineChars="0"/>
+      </w:pPr>
+      <w:r>
+        <w:t>--</w:t>
+      </w:r>
+      <w:proofErr w:type="spellStart"/>
+      <w:r>
+        <w:t>jsonp</w:t>
+      </w:r>
+      <w:proofErr w:type="spellEnd"/>
+      <w:r>
+        <w:t xml:space="preserve"> </w:t>
+      </w:r>
+      <w:r>
+        <w:rPr>
+          <w:rFonts w:hint="eastAsia"/>
+        </w:rPr>
+        <w:t>允许</w:t>
+      </w:r>
+      <w:proofErr w:type="spellStart"/>
+      <w:r>
+        <w:rPr>
+          <w:rFonts w:hint="eastAsia"/>
+        </w:rPr>
+        <w:t>jsonp</w:t>
+      </w:r>
+      <w:proofErr w:type="spellEnd"/>
+      <w:r>
+        <w:rPr>
+          <w:rFonts w:hint="eastAsia"/>
+        </w:rPr>
+        <w:t>通过http访问</w:t>
+      </w:r>
+    </w:p>
+    <w:p>
+      <w:pPr>
+        <w:pStyle w:val="a5"/>
+        <w:numPr>
+          <w:ilvl w:val="0"/>
+          <w:numId w:val="3"/>
+        </w:numPr>
+        <w:ind w:firstLineChars="0"/>
+      </w:pPr>
+      <w:r>
+        <w:t xml:space="preserve">--profile </w:t>
+      </w:r>
+      <w:proofErr w:type="spellStart"/>
+      <w:r>
+        <w:t>arg</w:t>
+      </w:r>
+      <w:proofErr w:type="spellEnd"/>
+      <w:r>
+        <w:t xml:space="preserve"> </w:t>
+      </w:r>
+      <w:r>
+        <w:t>0=off 1=slow, 2=all</w:t>
+      </w:r>
+    </w:p>
+    <w:p>
+      <w:pPr>
+        <w:pStyle w:val="a5"/>
+        <w:numPr>
+          <w:ilvl w:val="0"/>
+          <w:numId w:val="3"/>
+        </w:numPr>
+        <w:ind w:firstLineChars="0"/>
+      </w:pPr>
+      <w:r>
+        <w:t>--</w:t>
+      </w:r>
+      <w:proofErr w:type="spellStart"/>
+      <w:r>
+        <w:t>sysinfo</w:t>
+      </w:r>
+      <w:proofErr w:type="spellEnd"/>
+      <w:r>
+        <w:t xml:space="preserve"> </w:t>
+      </w:r>
+      <w:r>
+        <w:rPr>
+          <w:rFonts w:hint="eastAsia"/>
+        </w:rPr>
+        <w:t>显示部分</w:t>
+      </w:r>
+      <w:r>
+        <w:rPr>
+          <w:rFonts w:hint="eastAsia"/>
+        </w:rPr>
+        <w:t>诊断</w:t>
+      </w:r>
+      <w:r>
+        <w:rPr>
+          <w:rFonts w:hint="eastAsia"/>
+        </w:rPr>
+        <w:t>系统信息</w:t>
+      </w:r>
+    </w:p>
+    <w:p>
+      <w:pPr>
+        <w:ind w:left="420"/>
+      </w:pPr>
+      <w:r>
+        <w:rPr>
+          <w:noProof/>
+        </w:rPr>
+        <w:drawing>
+          <wp:inline distT="0" distB="0" distL="0" distR="0" wp14:anchorId="36DB2C7A" wp14:editId="4AD1B320">
+            <wp:extent cx="4275190" cy="647756"/>
+            <wp:effectExtent l="0" t="0" r="0" b="0"/>
+            <wp:docPr id="25" name="图片 25"/>
+            <wp:cNvGraphicFramePr>
+              <a:graphicFrameLocks xmlns:a="http://schemas.openxmlformats.org/drawingml/2006/main" noChangeAspect="1"/>
+            </wp:cNvGraphicFramePr>
+            <a:graphic xmlns:a="http://schemas.openxmlformats.org/drawingml/2006/main">
+              <a:graphicData uri="http://schemas.openxmlformats.org/drawingml/2006/picture">
+                <pic:pic xmlns:pic="http://schemas.openxmlformats.org/drawingml/2006/picture">
+                  <pic:nvPicPr>
+                    <pic:cNvPr id="1" name=""/>
+                    <pic:cNvPicPr/>
+                  </pic:nvPicPr>
+                  <pic:blipFill>
+                    <a:blip r:embed="rId29"/>
+                    <a:stretch>
+                      <a:fillRect/>
+                    </a:stretch>
+                  </pic:blipFill>
+                  <pic:spPr>
+                    <a:xfrm>
+                      <a:off x="0" y="0"/>
+                      <a:ext cx="4275190" cy="647756"/>
+                    </a:xfrm>
+                    <a:prstGeom prst="rect">
+                      <a:avLst/>
+                    </a:prstGeom>
+                  </pic:spPr>
+                </pic:pic>
+              </a:graphicData>
+            </a:graphic>
+          </wp:inline>
+        </w:drawing>
+      </w:r>
+    </w:p>
+    <w:p>
+      <w:pPr>
+        <w:pStyle w:val="a5"/>
+        <w:numPr>
+          <w:ilvl w:val="0"/>
+          <w:numId w:val="3"/>
+        </w:numPr>
+        <w:ind w:firstLineChars="0"/>
+      </w:pPr>
+      <w:r>
+        <w:t>--</w:t>
+      </w:r>
+      <w:proofErr w:type="spellStart"/>
+      <w:r>
+        <w:t>noIndexBuildRetry</w:t>
+      </w:r>
+      <w:proofErr w:type="spellEnd"/>
+      <w:r>
+        <w:t xml:space="preserve"> </w:t>
+      </w:r>
+      <w:r>
+        <w:rPr>
+          <w:rFonts w:hint="eastAsia"/>
+        </w:rPr>
+        <w:t>被shutdown中断后，不再金鑫任何的索引构建重试</w:t>
+      </w:r>
+    </w:p>
+    <w:p>
+      <w:pPr>
+        <w:ind w:left="432"/>
+      </w:pPr>
+      <w:r>
+        <w:rPr>
+          <w:noProof/>
+        </w:rPr>
+        <w:lastRenderedPageBreak/>
+        <w:drawing>
+          <wp:inline distT="0" distB="0" distL="0" distR="0" wp14:anchorId="029BB7FF" wp14:editId="169E5BBB">
+            <wp:extent cx="6027942" cy="2636748"/>
+            <wp:effectExtent l="0" t="0" r="0" b="0"/>
+            <wp:docPr id="26" name="图片 26"/>
+            <wp:cNvGraphicFramePr>
+              <a:graphicFrameLocks xmlns:a="http://schemas.openxmlformats.org/drawingml/2006/main" noChangeAspect="1"/>
+            </wp:cNvGraphicFramePr>
+            <a:graphic xmlns:a="http://schemas.openxmlformats.org/drawingml/2006/main">
+              <a:graphicData uri="http://schemas.openxmlformats.org/drawingml/2006/picture">
+                <pic:pic xmlns:pic="http://schemas.openxmlformats.org/drawingml/2006/picture">
+                  <pic:nvPicPr>
+                    <pic:cNvPr id="1" name=""/>
+                    <pic:cNvPicPr/>
+                  </pic:nvPicPr>
+                  <pic:blipFill>
+                    <a:blip r:embed="rId30"/>
+                    <a:stretch>
+                      <a:fillRect/>
+                    </a:stretch>
+                  </pic:blipFill>
+                  <pic:spPr>
+                    <a:xfrm>
+                      <a:off x="0" y="0"/>
+                      <a:ext cx="6027942" cy="2636748"/>
+                    </a:xfrm>
+                    <a:prstGeom prst="rect">
+                      <a:avLst/>
+                    </a:prstGeom>
+                  </pic:spPr>
+                </pic:pic>
+              </a:graphicData>
+            </a:graphic>
+          </wp:inline>
+        </w:drawing>
+      </w:r>
+    </w:p>
+    <w:p>
+      <w:pPr>
+        <w:pStyle w:val="a5"/>
+        <w:numPr>
+          <w:ilvl w:val="0"/>
+          <w:numId w:val="3"/>
+        </w:numPr>
+        <w:ind w:firstLineChars="0"/>
+      </w:pPr>
+      <w:r>
+        <w:t>--</w:t>
+      </w:r>
+      <w:proofErr w:type="spellStart"/>
+      <w:r>
+        <w:t>noscripting</w:t>
+      </w:r>
+      <w:proofErr w:type="spellEnd"/>
+      <w:r>
+        <w:t xml:space="preserve">        </w:t>
+      </w:r>
+      <w:r>
+        <w:rPr>
+          <w:rFonts w:hint="eastAsia"/>
+        </w:rPr>
+        <w:t>禁用脚本引擎</w:t>
+      </w:r>
+    </w:p>
+    <w:p>
+      <w:pPr>
+        <w:pStyle w:val="a5"/>
+        <w:numPr>
+          <w:ilvl w:val="0"/>
+          <w:numId w:val="3"/>
+        </w:numPr>
+        <w:ind w:firstLineChars="0"/>
+      </w:pPr>
+      <w:r>
+        <w:t>--</w:t>
+      </w:r>
+      <w:proofErr w:type="spellStart"/>
+      <w:r>
+        <w:t>notablescan</w:t>
+      </w:r>
+      <w:proofErr w:type="spellEnd"/>
+      <w:r>
+        <w:t xml:space="preserve"> </w:t>
+      </w:r>
+      <w:r>
+        <w:t xml:space="preserve">      </w:t>
+      </w:r>
+      <w:r>
+        <w:rPr>
+          <w:rFonts w:hint="eastAsia"/>
+        </w:rPr>
+        <w:t>禁止表扫描</w:t>
+      </w:r>
+    </w:p>
+    <w:p>
+      <w:pPr>
+        <w:pStyle w:val="a5"/>
+        <w:numPr>
+          <w:ilvl w:val="0"/>
+          <w:numId w:val="3"/>
+        </w:numPr>
+        <w:ind w:firstLineChars="0"/>
+      </w:pPr>
+      <w:r>
+        <w:t>--shutdown</w:t>
+      </w:r>
+      <w:r>
+        <w:t xml:space="preserve">         </w:t>
+      </w:r>
+      <w:r>
+        <w:rPr>
+          <w:rFonts w:hint="eastAsia"/>
+        </w:rPr>
+        <w:t>停掉一个运行的服务</w:t>
+      </w:r>
+    </w:p>
+    <w:p>
+      <w:pPr>
+        <w:ind w:left="420"/>
+      </w:pPr>
+      <w:r>
+        <w:rPr>
+          <w:noProof/>
+        </w:rPr>
+        <w:drawing>
+          <wp:inline distT="0" distB="0" distL="0" distR="0" wp14:anchorId="5B1B6858" wp14:editId="50302F16">
+            <wp:extent cx="6127011" cy="1943268"/>
+            <wp:effectExtent l="0" t="0" r="7620" b="0"/>
+            <wp:docPr id="27" name="图片 27"/>
+            <wp:cNvGraphicFramePr>
+              <a:graphicFrameLocks xmlns:a="http://schemas.openxmlformats.org/drawingml/2006/main" noChangeAspect="1"/>
+            </wp:cNvGraphicFramePr>
+            <a:graphic xmlns:a="http://schemas.openxmlformats.org/drawingml/2006/main">
+              <a:graphicData uri="http://schemas.openxmlformats.org/drawingml/2006/picture">
+                <pic:pic xmlns:pic="http://schemas.openxmlformats.org/drawingml/2006/picture">
+                  <pic:nvPicPr>
+                    <pic:cNvPr id="1" name=""/>
+                    <pic:cNvPicPr/>
+                  </pic:nvPicPr>
+                  <pic:blipFill>
+                    <a:blip r:embed="rId31"/>
+                    <a:stretch>
+                      <a:fillRect/>
+                    </a:stretch>
+                  </pic:blipFill>
+                  <pic:spPr>
+                    <a:xfrm>
+                      <a:off x="0" y="0"/>
+                      <a:ext cx="6127011" cy="1943268"/>
+                    </a:xfrm>
+                    <a:prstGeom prst="rect">
+                      <a:avLst/>
+                    </a:prstGeom>
+                  </pic:spPr>
+                </pic:pic>
+              </a:graphicData>
+            </a:graphic>
+          </wp:inline>
+        </w:drawing>
+      </w:r>
+    </w:p>
+    <w:p>
+      <w:pPr>
+        <w:ind w:left="420"/>
+      </w:pPr>
+    </w:p>
+    <w:p>
+      <w:pPr>
+        <w:ind w:left="420"/>
+        <w:rPr>
+          <w:b/>
+        </w:rPr>
+      </w:pPr>
+      <w:r>
+        <w:rPr>
+          <w:b/>
+        </w:rPr>
+        <w:t>Replication options:</w:t>
+      </w:r>
+    </w:p>
+    <w:p>
+      <w:pPr>
+        <w:pStyle w:val="a5"/>
+        <w:numPr>
+          <w:ilvl w:val="0"/>
+          <w:numId w:val="3"/>
+        </w:numPr>
+        <w:ind w:firstLineChars="0"/>
+      </w:pPr>
+      <w:r>
+        <w:t>--</w:t>
+      </w:r>
+      <w:proofErr w:type="spellStart"/>
+      <w:r>
+        <w:t>oplogSize</w:t>
+      </w:r>
+      <w:proofErr w:type="spellEnd"/>
+      <w:r>
+        <w:rPr>
+          <w:rFonts w:hint="eastAsia"/>
+        </w:rPr>
+        <w:t xml:space="preserve"> </w:t>
+      </w:r>
+      <w:proofErr w:type="spellStart"/>
+      <w:r>
+        <w:rPr>
+          <w:rFonts w:hint="eastAsia"/>
+        </w:rPr>
+        <w:t>arg</w:t>
+      </w:r>
+      <w:proofErr w:type="spellEnd"/>
+      <w:r>
+        <w:t xml:space="preserve">        </w:t>
+      </w:r>
+      <w:r>
+        <w:rPr>
+          <w:rFonts w:hint="eastAsia"/>
+        </w:rPr>
+        <w:t>用于副本日志的大小，默认为磁盘空间的5%，大了更好</w:t>
+      </w:r>
+      <w:r>
+        <w:rPr>
+          <w:rFonts w:hint="eastAsia"/>
+        </w:rPr>
+        <w:t>。</w:t>
+      </w:r>
+    </w:p>
+    <w:p>
+      <w:pPr>
+        <w:pStyle w:val="a5"/>
+        <w:ind w:left="792" w:firstLineChars="0" w:firstLine="0"/>
+      </w:pPr>
+    </w:p>
+    <w:p>
+      <w:pPr>
+        <w:ind w:left="432"/>
+        <w:rPr>
+          <w:b/>
+        </w:rPr>
+      </w:pPr>
+      <w:r>
+        <w:rPr>
+          <w:b/>
+        </w:rPr>
+        <w:t>Master/slave options</w:t>
+      </w:r>
+      <w:r>
+        <w:rPr>
+          <w:rFonts w:hint="eastAsia"/>
+          <w:b/>
+        </w:rPr>
+        <w:t>：</w:t>
+      </w:r>
+      <w:r>
+        <w:rPr>
+          <w:rFonts w:hint="eastAsia"/>
+          <w:b/>
+        </w:rPr>
+        <w:t xml:space="preserve"> </w:t>
+      </w:r>
+    </w:p>
+    <w:p>
+      <w:pPr>
+        <w:pStyle w:val="a5"/>
+        <w:numPr>
+          <w:ilvl w:val="0"/>
+          <w:numId w:val="3"/>
+        </w:numPr>
+        <w:ind w:firstLineChars="0"/>
+      </w:pPr>
+      <w:r>
+        <w:t>--master</w:t>
+      </w:r>
+      <w:r>
+        <w:t xml:space="preserve">             </w:t>
+      </w:r>
+      <w:r>
+        <w:rPr>
+          <w:rFonts w:hint="eastAsia"/>
+        </w:rPr>
+        <w:t>主节点模式</w:t>
+      </w:r>
+    </w:p>
+    <w:p>
+      <w:pPr>
+        <w:pStyle w:val="a5"/>
+        <w:numPr>
+          <w:ilvl w:val="0"/>
+          <w:numId w:val="3"/>
+        </w:numPr>
+        <w:ind w:firstLineChars="0"/>
+      </w:pPr>
+      <w:r>
+        <w:t>--slave</w:t>
+      </w:r>
+      <w:r>
+        <w:t xml:space="preserve">               </w:t>
+      </w:r>
+      <w:r>
+        <w:rPr>
+          <w:rFonts w:hint="eastAsia"/>
+        </w:rPr>
+        <w:t>从节点模式</w:t>
+      </w:r>
+    </w:p>
+    <w:p>
+      <w:pPr>
+        <w:pStyle w:val="a5"/>
+        <w:numPr>
+          <w:ilvl w:val="0"/>
+          <w:numId w:val="3"/>
+        </w:numPr>
+        <w:ind w:firstLineChars="0"/>
+      </w:pPr>
+      <w:r>
+        <w:t>--</w:t>
+      </w:r>
+      <w:proofErr w:type="spellStart"/>
+      <w:r>
+        <w:t>autoresync</w:t>
+      </w:r>
+      <w:proofErr w:type="spellEnd"/>
+      <w:r>
+        <w:rPr>
+          <w:rFonts w:hint="eastAsia"/>
+        </w:rPr>
+        <w:t xml:space="preserve"> </w:t>
+      </w:r>
+      <w:r>
+        <w:t xml:space="preserve">         </w:t>
+      </w:r>
+      <w:r>
+        <w:rPr>
+          <w:rFonts w:hint="eastAsia"/>
+        </w:rPr>
+        <w:t>如果从节点的数据过时则自动重新同步</w:t>
+      </w:r>
+      <w:r>
+        <w:rPr>
+          <w:rFonts w:hint="eastAsia"/>
+        </w:rPr>
+        <w:t xml:space="preserve">  </w:t>
+      </w:r>
+    </w:p>
+    <w:p>
+      <w:pPr>
+        <w:pStyle w:val="a5"/>
+        <w:numPr>
+          <w:ilvl w:val="0"/>
+          <w:numId w:val="3"/>
+        </w:numPr>
+        <w:ind w:firstLineChars="0"/>
+      </w:pPr>
+      <w:r>
+        <w:t>--source</w:t>
+      </w:r>
+      <w:r>
+        <w:t xml:space="preserve"> </w:t>
+      </w:r>
+      <w:proofErr w:type="spellStart"/>
+      <w:r>
+        <w:rPr>
+          <w:rFonts w:hint="eastAsia"/>
+        </w:rPr>
+        <w:t>arg</w:t>
+      </w:r>
+      <w:proofErr w:type="spellEnd"/>
+      <w:r>
+        <w:t xml:space="preserve">          </w:t>
+      </w:r>
+      <w:r>
+        <w:t xml:space="preserve"> when slave: specify master as&lt;</w:t>
+      </w:r>
+      <w:proofErr w:type="spellStart"/>
+      <w:proofErr w:type="gramStart"/>
+      <w:r>
+        <w:t>server:port</w:t>
+      </w:r>
+      <w:proofErr w:type="spellEnd"/>
+      <w:proofErr w:type="gramEnd"/>
+      <w:r>
+        <w:t>&gt;</w:t>
+      </w:r>
+    </w:p>
+    <w:p>
+      <w:pPr>
+        <w:pStyle w:val="a5"/>
+        <w:numPr>
+          <w:ilvl w:val="0"/>
+          <w:numId w:val="3"/>
+        </w:numPr>
+        <w:ind w:firstLineChars="0"/>
+      </w:pPr>
+      <w:r>
+        <w:t xml:space="preserve">--only </w:t>
+      </w:r>
+      <w:proofErr w:type="spellStart"/>
+      <w:r>
+        <w:t>arg</w:t>
+      </w:r>
+      <w:proofErr w:type="spellEnd"/>
+      <w:r>
+        <w:t xml:space="preserve">             when slave: specify a single database to replicate</w:t>
+      </w:r>
+    </w:p>
+    <w:p>
+      <w:pPr>
+        <w:pStyle w:val="a5"/>
+        <w:numPr>
+          <w:ilvl w:val="0"/>
+          <w:numId w:val="3"/>
+        </w:numPr>
+        <w:ind w:firstLineChars="0"/>
+      </w:pPr>
+      <w:r>
+        <w:t>--</w:t>
+      </w:r>
+      <w:proofErr w:type="spellStart"/>
+      <w:r>
+        <w:t>slavedelay</w:t>
+      </w:r>
+      <w:proofErr w:type="spellEnd"/>
+      <w:r>
+        <w:rPr>
+          <w:rFonts w:hint="eastAsia"/>
+        </w:rPr>
+        <w:t xml:space="preserve"> </w:t>
+      </w:r>
+      <w:proofErr w:type="spellStart"/>
+      <w:r>
+        <w:t>arg</w:t>
+      </w:r>
+      <w:proofErr w:type="spellEnd"/>
+      <w:r>
+        <w:t xml:space="preserve">        </w:t>
+      </w:r>
+      <w:proofErr w:type="gramStart"/>
+      <w:r>
+        <w:rPr>
+          <w:rFonts w:hint="eastAsia"/>
+        </w:rPr>
+        <w:t>当支持</w:t>
+      </w:r>
+      <w:proofErr w:type="gramEnd"/>
+      <w:r>
+        <w:rPr>
+          <w:rFonts w:hint="eastAsia"/>
+        </w:rPr>
+        <w:t>主节点操作从节点时，延迟（单位：秒）将被使用。</w:t>
+      </w:r>
+    </w:p>
+    <w:p>
+      <w:pPr>
+        <w:ind w:left="420"/>
+        <w:rPr>
+          <w:rFonts w:hint="eastAsia"/>
+          <w:b/>
+        </w:rPr>
+      </w:pPr>
+      <w:r>
+        <w:rPr>
+          <w:b/>
+        </w:rPr>
+        <w:t>Replica set options:</w:t>
+      </w:r>
+    </w:p>
+    <w:p>
+      <w:pPr>
+        <w:pStyle w:val="a5"/>
+        <w:numPr>
+          <w:ilvl w:val="0"/>
+          <w:numId w:val="3"/>
+        </w:numPr>
+        <w:ind w:firstLineChars="0"/>
+      </w:pPr>
+      <w:r>
+        <w:t>--</w:t>
+      </w:r>
+      <w:proofErr w:type="spellStart"/>
+      <w:r>
+        <w:t>replSet</w:t>
+      </w:r>
+      <w:proofErr w:type="spellEnd"/>
+      <w:r>
+        <w:t xml:space="preserve"> </w:t>
+      </w:r>
+      <w:proofErr w:type="spellStart"/>
+      <w:r>
+        <w:t>arg</w:t>
+      </w:r>
+      <w:proofErr w:type="spellEnd"/>
+      <w:r>
+        <w:t xml:space="preserve">                         </w:t>
+      </w:r>
+      <w:proofErr w:type="spellStart"/>
+      <w:r>
+        <w:t>arg</w:t>
+      </w:r>
+      <w:proofErr w:type="spellEnd"/>
+      <w:r>
+        <w:t xml:space="preserve"> is &lt;</w:t>
+      </w:r>
+      <w:proofErr w:type="spellStart"/>
+      <w:r>
+        <w:t>setname</w:t>
+      </w:r>
+      <w:proofErr w:type="spellEnd"/>
+      <w:r>
+        <w:t>&gt;[/&lt;</w:t>
+      </w:r>
+      <w:proofErr w:type="spellStart"/>
+      <w:r>
+        <w:t>optionalseedhostlist</w:t>
+      </w:r>
+      <w:proofErr w:type="spellEnd"/>
+      <w:r>
+        <w:t>&gt;]</w:t>
+      </w:r>
+    </w:p>
+    <w:p>
+      <w:pPr>
+        <w:pStyle w:val="a5"/>
+        <w:numPr>
+          <w:ilvl w:val="0"/>
+          <w:numId w:val="3"/>
+        </w:numPr>
+        <w:ind w:firstLineChars="0"/>
+      </w:pPr>
+      <w:r>
+        <w:t xml:space="preserve">  --</w:t>
+      </w:r>
+      <w:proofErr w:type="spellStart"/>
+      <w:r>
+        <w:t>replIndexPrefetch</w:t>
+      </w:r>
+      <w:proofErr w:type="spellEnd"/>
+      <w:r>
+        <w:t xml:space="preserve"> </w:t>
+      </w:r>
+      <w:proofErr w:type="spellStart"/>
+      <w:r>
+        <w:t>arg</w:t>
+      </w:r>
+      <w:proofErr w:type="spellEnd"/>
+      <w:r>
+        <w:t xml:space="preserve">        </w:t>
+      </w:r>
+      <w:r>
+        <w:t xml:space="preserve">      </w:t>
+      </w:r>
+      <w:r>
+        <w:t>specify index prefetching behavior (if</w:t>
+      </w:r>
+      <w:r>
+        <w:t xml:space="preserve"> </w:t>
+      </w:r>
+      <w:r>
+        <w:t>secondary) [none|_</w:t>
+      </w:r>
+      <w:proofErr w:type="spellStart"/>
+      <w:r>
+        <w:t>id_only|all</w:t>
+      </w:r>
+      <w:proofErr w:type="spellEnd"/>
+      <w:r>
+        <w:t>]</w:t>
+      </w:r>
+    </w:p>
+    <w:p>
+      <w:pPr>
+        <w:pStyle w:val="a5"/>
+        <w:numPr>
+          <w:ilvl w:val="0"/>
+          <w:numId w:val="3"/>
+        </w:numPr>
+        <w:ind w:firstLineChars="0"/>
+      </w:pPr>
+      <w:r>
+        <w:t xml:space="preserve">  --</w:t>
+      </w:r>
+      <w:proofErr w:type="spellStart"/>
+      <w:r>
+        <w:t>enableMajorityReadConcern</w:t>
+      </w:r>
+      <w:proofErr w:type="spellEnd"/>
+      <w:r>
+        <w:t xml:space="preserve">           enables majority </w:t>
+      </w:r>
+      <w:proofErr w:type="spellStart"/>
+      <w:r>
+        <w:t>readConcern</w:t>
+      </w:r>
+      <w:proofErr w:type="spellEnd"/>
+    </w:p>
+    <w:p>
+      <w:pPr>
+        <w:ind w:left="432"/>
+        <w:rPr>
+          <w:rFonts w:hint="eastAsia"/>
+        </w:rPr>
+      </w:pPr>
+    </w:p>
+    <w:p>
+      <w:pPr>
+        <w:ind w:firstLine="420"/>
+        <w:rPr>
+          <w:b/>
+        </w:rPr>
+      </w:pPr>
+      <w:proofErr w:type="spellStart"/>
+      <w:r>
+        <w:rPr>
+          <w:b/>
+        </w:rPr>
+        <w:t>Sharding</w:t>
+      </w:r>
+      <w:proofErr w:type="spellEnd"/>
+      <w:r>
+        <w:rPr>
+          <w:b/>
+        </w:rPr>
+        <w:t xml:space="preserve"> options:</w:t>
+      </w:r>
+    </w:p>
+    <w:p>
+      <w:pPr>
+        <w:pStyle w:val="a5"/>
+        <w:numPr>
+          <w:ilvl w:val="0"/>
+          <w:numId w:val="3"/>
+        </w:numPr>
+        <w:ind w:firstLineChars="0"/>
+      </w:pPr>
+      <w:r>
+        <w:t xml:space="preserve">  --</w:t>
+      </w:r>
+      <w:proofErr w:type="spellStart"/>
+      <w:r>
+        <w:t>configsvr</w:t>
+      </w:r>
+      <w:proofErr w:type="spellEnd"/>
+      <w:r>
+        <w:t xml:space="preserve">                   declare this is a </w:t>
+      </w:r>
+      <w:proofErr w:type="spellStart"/>
+      <w:r>
+        <w:t>config</w:t>
+      </w:r>
+      <w:proofErr w:type="spellEnd"/>
+      <w:r>
+        <w:t xml:space="preserve"> </w:t>
+      </w:r>
+      <w:proofErr w:type="spellStart"/>
+      <w:r>
+        <w:t>db</w:t>
+      </w:r>
+      <w:proofErr w:type="spellEnd"/>
+      <w:r>
+        <w:t xml:space="preserve"> of </w:t>
+      </w:r>
+      <w:proofErr w:type="gramStart"/>
+      <w:r>
+        <w:t>a</w:t>
+      </w:r>
+      <w:r>
+        <w:t xml:space="preserve"> </w:t>
+      </w:r>
+      <w:r>
+        <w:t xml:space="preserve"> cluster</w:t>
+      </w:r>
+      <w:proofErr w:type="gramEnd"/>
+      <w:r>
+        <w:t>; default port 27019; default</w:t>
+      </w:r>
+      <w:r>
+        <w:t xml:space="preserve"> </w:t>
+      </w:r>
+      <w:proofErr w:type="spellStart"/>
+      <w:r>
+        <w:t>dir</w:t>
+      </w:r>
+      <w:proofErr w:type="spellEnd"/>
+      <w:r>
+        <w:t xml:space="preserve"> /data/</w:t>
+      </w:r>
+      <w:proofErr w:type="spellStart"/>
+      <w:r>
+        <w:t>configdb</w:t>
+      </w:r>
+      <w:proofErr w:type="spellEnd"/>
+    </w:p>
+    <w:p>
+      <w:pPr>
+        <w:pStyle w:val="a5"/>
+        <w:numPr>
+          <w:ilvl w:val="0"/>
+          <w:numId w:val="3"/>
+        </w:numPr>
+        <w:ind w:firstLineChars="0"/>
+      </w:pPr>
+      <w:r>
+        <w:t xml:space="preserve">  --</w:t>
+      </w:r>
+      <w:proofErr w:type="spellStart"/>
+      <w:r>
+        <w:t>configsvrMode</w:t>
+      </w:r>
+      <w:proofErr w:type="spellEnd"/>
+      <w:r>
+        <w:t xml:space="preserve"> </w:t>
+      </w:r>
+      <w:proofErr w:type="spellStart"/>
+      <w:r>
+        <w:t>arg</w:t>
+      </w:r>
+      <w:proofErr w:type="spellEnd"/>
+      <w:r>
+        <w:t xml:space="preserve">       Controls what </w:t>
+      </w:r>
+      <w:proofErr w:type="spellStart"/>
+      <w:r>
+        <w:t>config</w:t>
+      </w:r>
+      <w:proofErr w:type="spellEnd"/>
+      <w:r>
+        <w:t xml:space="preserve"> server protocol is in use. When set to "</w:t>
+      </w:r>
+      <w:proofErr w:type="spellStart"/>
+      <w:r>
+        <w:t>sccc</w:t>
+      </w:r>
+      <w:proofErr w:type="spellEnd"/>
+      <w:r>
+        <w:t>" keeps server</w:t>
+      </w:r>
+      <w:r>
+        <w:t xml:space="preserve"> </w:t>
+      </w:r>
+      <w:r>
+        <w:t xml:space="preserve">in legacy </w:t>
+      </w:r>
+      <w:proofErr w:type="spellStart"/>
+      <w:r>
+        <w:t>SyncClusterConnection</w:t>
+      </w:r>
+      <w:proofErr w:type="spellEnd"/>
+      <w:r>
+        <w:t xml:space="preserve"> mode</w:t>
+      </w:r>
+      <w:r>
+        <w:t xml:space="preserve"> </w:t>
+      </w:r>
+      <w:r>
+        <w:t>even when the service is running as a</w:t>
+      </w:r>
+      <w:r>
+        <w:t xml:space="preserve"> </w:t>
+      </w:r>
+      <w:proofErr w:type="spellStart"/>
+      <w:r>
+        <w:t>replSet</w:t>
+      </w:r>
+      <w:proofErr w:type="spellEnd"/>
+    </w:p>
+    <w:p>
+      <w:pPr>
+        <w:pStyle w:val="a5"/>
+        <w:numPr>
+          <w:ilvl w:val="0"/>
+          <w:numId w:val="3"/>
+        </w:numPr>
+        <w:ind w:firstLineChars="0"/>
+      </w:pPr>
+      <w:r>
+        <w:t xml:space="preserve">  --</w:t>
+      </w:r>
+      <w:proofErr w:type="spellStart"/>
+      <w:r>
+        <w:t>shardsvr</w:t>
+      </w:r>
+      <w:proofErr w:type="spellEnd"/>
+      <w:r>
+        <w:t xml:space="preserve">                 declare this is a shard </w:t>
+      </w:r>
+      <w:proofErr w:type="spellStart"/>
+      <w:r>
+        <w:t>db</w:t>
+      </w:r>
+      <w:proofErr w:type="spellEnd"/>
+      <w:r>
+        <w:t xml:space="preserve"> of a</w:t>
+      </w:r>
+      <w:r>
+        <w:t xml:space="preserve"> </w:t>
+      </w:r>
+      <w:r>
+        <w:t>cluster; default port 27018</w:t>
+      </w:r>
+    </w:p>
+    <w:p>
+      <w:pPr>
+        <w:ind w:firstLine="420"/>
+        <w:rPr>
+          <w:b/>
+        </w:rPr>
+      </w:pPr>
+      <w:r>
+        <w:rPr>
+          <w:b/>
+        </w:rPr>
+        <w:lastRenderedPageBreak/>
+        <w:t>SSL options:</w:t>
+      </w:r>
+    </w:p>
+    <w:p>
+      <w:pPr>
+        <w:pStyle w:val="a5"/>
+        <w:numPr>
+          <w:ilvl w:val="0"/>
+          <w:numId w:val="3"/>
+        </w:numPr>
+        <w:ind w:firstLineChars="0"/>
+      </w:pPr>
+      <w:r>
+        <w:t xml:space="preserve">  --</w:t>
+      </w:r>
+      <w:proofErr w:type="spellStart"/>
+      <w:r>
+        <w:t>sslOnNormalPorts</w:t>
+      </w:r>
+      <w:proofErr w:type="spellEnd"/>
+      <w:r>
+        <w:t xml:space="preserve">                    use </w:t>
+      </w:r>
+      <w:proofErr w:type="spellStart"/>
+      <w:r>
+        <w:t>ssl</w:t>
+      </w:r>
+      <w:proofErr w:type="spellEnd"/>
+      <w:r>
+        <w:t xml:space="preserve"> on configured ports</w:t>
+      </w:r>
+    </w:p>
+    <w:p>
+      <w:pPr>
+        <w:pStyle w:val="a5"/>
+        <w:numPr>
+          <w:ilvl w:val="0"/>
+          <w:numId w:val="3"/>
+        </w:numPr>
+        <w:ind w:firstLineChars="0"/>
+      </w:pPr>
+      <w:r>
+        <w:t xml:space="preserve">  --</w:t>
+      </w:r>
+      <w:proofErr w:type="spellStart"/>
+      <w:r>
+        <w:t>sslMode</w:t>
+      </w:r>
+      <w:proofErr w:type="spellEnd"/>
+      <w:r>
+        <w:t xml:space="preserve"> </w:t>
+      </w:r>
+      <w:proofErr w:type="spellStart"/>
+      <w:r>
+        <w:t>arg</w:t>
+      </w:r>
+      <w:proofErr w:type="spellEnd"/>
+      <w:r>
+        <w:t xml:space="preserve">                         set the SSL operation mode (</w:t>
+      </w:r>
+      <w:proofErr w:type="spellStart"/>
+      <w:r>
+        <w:t>disabled|allowSSL|preferSSL|</w:t>
+      </w:r>
+      <w:proofErr w:type="gramStart"/>
+      <w:r>
+        <w:t>requireSSL</w:t>
+      </w:r>
+      <w:proofErr w:type="spellEnd"/>
+      <w:r>
+        <w:t xml:space="preserve"> )</w:t>
+      </w:r>
+      <w:proofErr w:type="gramEnd"/>
+    </w:p>
+    <w:p>
+      <w:pPr>
+        <w:pStyle w:val="a5"/>
+        <w:numPr>
+          <w:ilvl w:val="0"/>
+          <w:numId w:val="3"/>
+        </w:numPr>
+        <w:ind w:firstLineChars="0"/>
+      </w:pPr>
+      <w:r>
+        <w:t xml:space="preserve">  --</w:t>
+      </w:r>
+      <w:proofErr w:type="spellStart"/>
+      <w:r>
+        <w:t>sslPEMKeyFile</w:t>
+      </w:r>
+      <w:proofErr w:type="spellEnd"/>
+      <w:r>
+        <w:t xml:space="preserve"> </w:t>
+      </w:r>
+      <w:proofErr w:type="spellStart"/>
+      <w:r>
+        <w:t>arg</w:t>
+      </w:r>
+      <w:proofErr w:type="spellEnd"/>
+      <w:r>
+        <w:t xml:space="preserve">                   PEM file for </w:t>
+      </w:r>
+      <w:proofErr w:type="spellStart"/>
+      <w:r>
+        <w:t>ssl</w:t>
+      </w:r>
+      <w:proofErr w:type="spellEnd"/>
+    </w:p>
+    <w:p>
+      <w:pPr>
+        <w:pStyle w:val="a5"/>
+        <w:numPr>
+          <w:ilvl w:val="0"/>
+          <w:numId w:val="3"/>
+        </w:numPr>
+        <w:ind w:firstLineChars="0"/>
+      </w:pPr>
+      <w:r>
+        <w:t xml:space="preserve">  --</w:t>
+      </w:r>
+      <w:proofErr w:type="spellStart"/>
+      <w:r>
+        <w:t>sslPEMKeyPassword</w:t>
+      </w:r>
+      <w:proofErr w:type="spellEnd"/>
+      <w:r>
+        <w:t xml:space="preserve"> </w:t>
+      </w:r>
+      <w:proofErr w:type="spellStart"/>
+      <w:r>
+        <w:t>arg</w:t>
+      </w:r>
+      <w:proofErr w:type="spellEnd"/>
+      <w:r>
+        <w:t xml:space="preserve">               PEM file password</w:t>
+      </w:r>
+    </w:p>
+    <w:p>
+      <w:pPr>
+        <w:pStyle w:val="a5"/>
+        <w:numPr>
+          <w:ilvl w:val="0"/>
+          <w:numId w:val="3"/>
+        </w:numPr>
+        <w:ind w:firstLineChars="0"/>
+      </w:pPr>
+      <w:r>
+        <w:t xml:space="preserve">  --</w:t>
+      </w:r>
+      <w:proofErr w:type="spellStart"/>
+      <w:r>
+        <w:t>sslClusterFile</w:t>
+      </w:r>
+      <w:proofErr w:type="spellEnd"/>
+      <w:r>
+        <w:t xml:space="preserve"> </w:t>
+      </w:r>
+      <w:proofErr w:type="spellStart"/>
+      <w:r>
+        <w:t>arg</w:t>
+      </w:r>
+      <w:proofErr w:type="spellEnd"/>
+      <w:r>
+        <w:t xml:space="preserve">                  Key file for internal SSL authentication</w:t>
+      </w:r>
+    </w:p>
+    <w:p>
+      <w:pPr>
+        <w:pStyle w:val="a5"/>
+        <w:numPr>
+          <w:ilvl w:val="0"/>
+          <w:numId w:val="3"/>
+        </w:numPr>
+        <w:ind w:firstLineChars="0"/>
+      </w:pPr>
+      <w:r>
+        <w:t xml:space="preserve">  --</w:t>
+      </w:r>
+      <w:proofErr w:type="spellStart"/>
+      <w:r>
+        <w:t>sslClusterPassword</w:t>
+      </w:r>
+      <w:proofErr w:type="spellEnd"/>
+      <w:r>
+        <w:t xml:space="preserve"> </w:t>
+      </w:r>
+      <w:proofErr w:type="spellStart"/>
+      <w:r>
+        <w:t>arg</w:t>
+      </w:r>
+      <w:proofErr w:type="spellEnd"/>
+      <w:r>
+        <w:t xml:space="preserve">              Internal authentication key file</w:t>
+      </w:r>
+      <w:r>
+        <w:t xml:space="preserve"> </w:t>
+      </w:r>
+      <w:r>
+        <w:t>password</w:t>
+      </w:r>
+    </w:p>
+    <w:p>
+      <w:pPr>
+        <w:pStyle w:val="a5"/>
+        <w:numPr>
+          <w:ilvl w:val="0"/>
+          <w:numId w:val="3"/>
+        </w:numPr>
+        <w:ind w:firstLineChars="0"/>
+      </w:pPr>
+      <w:r>
+        <w:t xml:space="preserve">  --</w:t>
+      </w:r>
+      <w:proofErr w:type="spellStart"/>
+      <w:r>
+        <w:t>sslCAFile</w:t>
+      </w:r>
+      <w:proofErr w:type="spellEnd"/>
+      <w:r>
+        <w:t xml:space="preserve"> </w:t>
+      </w:r>
+      <w:proofErr w:type="spellStart"/>
+      <w:r>
+        <w:t>arg</w:t>
+      </w:r>
+      <w:proofErr w:type="spellEnd"/>
+      <w:r>
+        <w:t xml:space="preserve">                       Certificate Authority file for SSL</w:t>
+      </w:r>
+    </w:p>
+    <w:p>
+      <w:pPr>
+        <w:pStyle w:val="a5"/>
+        <w:numPr>
+          <w:ilvl w:val="0"/>
+          <w:numId w:val="3"/>
+        </w:numPr>
+        <w:ind w:firstLineChars="0"/>
+      </w:pPr>
+      <w:r>
+        <w:t xml:space="preserve">  --</w:t>
+      </w:r>
+      <w:proofErr w:type="spellStart"/>
+      <w:r>
+        <w:t>sslCRLFile</w:t>
+      </w:r>
+      <w:proofErr w:type="spellEnd"/>
+      <w:r>
+        <w:t xml:space="preserve"> </w:t>
+      </w:r>
+      <w:proofErr w:type="spellStart"/>
+      <w:r>
+        <w:t>arg</w:t>
+      </w:r>
+      <w:proofErr w:type="spellEnd"/>
+      <w:r>
+        <w:t xml:space="preserve">                      Certificate Revocation List file for SSL</w:t>
+      </w:r>
+    </w:p>
+    <w:p>
+      <w:pPr>
+        <w:pStyle w:val="a5"/>
+        <w:numPr>
+          <w:ilvl w:val="0"/>
+          <w:numId w:val="3"/>
+        </w:numPr>
+        <w:ind w:firstLineChars="0"/>
+      </w:pPr>
+      <w:r>
+        <w:t xml:space="preserve">  --</w:t>
+      </w:r>
+      <w:proofErr w:type="spellStart"/>
+      <w:r>
+        <w:t>sslDisabledProtocols</w:t>
+      </w:r>
+      <w:proofErr w:type="spellEnd"/>
+      <w:r>
+        <w:t xml:space="preserve"> </w:t>
+      </w:r>
+      <w:proofErr w:type="spellStart"/>
+      <w:r>
+        <w:t>arg</w:t>
+      </w:r>
+      <w:proofErr w:type="spellEnd"/>
+      <w:r>
+        <w:t xml:space="preserve">            Comma separated list of TLS </w:t>
+      </w:r>
+      <w:proofErr w:type="gramStart"/>
+      <w:r>
+        <w:t>protocols  to</w:t>
+      </w:r>
+      <w:proofErr w:type="gramEnd"/>
+      <w:r>
+        <w:t xml:space="preserve"> disable [TLS1_0,TLS1_1,TLS1_2]</w:t>
+      </w:r>
+    </w:p>
+    <w:p>
+      <w:pPr>
+        <w:pStyle w:val="a5"/>
+        <w:numPr>
+          <w:ilvl w:val="0"/>
+          <w:numId w:val="3"/>
+        </w:numPr>
+        <w:ind w:firstLineChars="0"/>
+      </w:pPr>
+      <w:r>
+        <w:t xml:space="preserve">  --</w:t>
+      </w:r>
+      <w:proofErr w:type="spellStart"/>
+      <w:r>
+        <w:t>sslWeakCertificateValidation</w:t>
+      </w:r>
+      <w:proofErr w:type="spellEnd"/>
+      <w:r>
+        <w:t xml:space="preserve">        allow client to connect without presenting a certificate</w:t>
+      </w:r>
+    </w:p>
+    <w:p>
+      <w:pPr>
+        <w:pStyle w:val="a5"/>
+        <w:numPr>
+          <w:ilvl w:val="0"/>
+          <w:numId w:val="3"/>
+        </w:numPr>
+        <w:ind w:firstLineChars="0"/>
+      </w:pPr>
+      <w:r>
+        <w:t xml:space="preserve">  </w:t>
+      </w:r>
+      <w:r>
+        <w:t>–</w:t>
+      </w:r>
+      <w:proofErr w:type="spellStart"/>
+      <w:proofErr w:type="gramStart"/>
+      <w:r>
+        <w:t>sslAllowConnectionsWithoutCertificates</w:t>
+      </w:r>
+      <w:proofErr w:type="spellEnd"/>
+      <w:r>
+        <w:t xml:space="preserve"> </w:t>
+      </w:r>
+      <w:r>
+        <w:t xml:space="preserve"> allow</w:t>
+      </w:r>
+      <w:proofErr w:type="gramEnd"/>
+      <w:r>
+        <w:t xml:space="preserve"> client to connect without presenting a certificate</w:t>
+      </w:r>
+    </w:p>
+    <w:p>
+      <w:pPr>
+        <w:pStyle w:val="a5"/>
+        <w:numPr>
+          <w:ilvl w:val="0"/>
+          <w:numId w:val="3"/>
+        </w:numPr>
+        <w:ind w:firstLineChars="0"/>
+        <w:jc w:val="left"/>
+      </w:pPr>
+      <w:r>
+        <w:t>--</w:t>
+      </w:r>
+      <w:proofErr w:type="spellStart"/>
+      <w:r>
+        <w:t>sslAllowInvalidHostnames</w:t>
+      </w:r>
+      <w:proofErr w:type="spellEnd"/>
+      <w:r>
+        <w:t xml:space="preserve"> </w:t>
+      </w:r>
+      <w:r>
+        <w:t xml:space="preserve">  </w:t>
+      </w:r>
+      <w:r>
+        <w:t xml:space="preserve">Allow server certificates to </w:t>
+      </w:r>
+      <w:proofErr w:type="gramStart"/>
+      <w:r>
+        <w:t xml:space="preserve">provide </w:t>
+      </w:r>
+      <w:r>
+        <w:t xml:space="preserve"> </w:t>
+      </w:r>
+      <w:r>
+        <w:t>non</w:t>
+      </w:r>
+      <w:proofErr w:type="gramEnd"/>
+      <w:r>
+        <w:t>-matching hostnames</w:t>
+      </w:r>
+    </w:p>
+    <w:p>
+      <w:pPr>
+        <w:pStyle w:val="a5"/>
+        <w:numPr>
+          <w:ilvl w:val="0"/>
+          <w:numId w:val="3"/>
+        </w:numPr>
+        <w:ind w:firstLineChars="0"/>
+      </w:pPr>
+      <w:r>
+        <w:t xml:space="preserve">  --</w:t>
+      </w:r>
+      <w:proofErr w:type="spellStart"/>
+      <w:r>
+        <w:t>sslAllowInvalidCertificates</w:t>
+      </w:r>
+      <w:proofErr w:type="spellEnd"/>
+      <w:r>
+        <w:t xml:space="preserve">         allow connections to servers with</w:t>
+      </w:r>
+      <w:r>
+        <w:t xml:space="preserve"> </w:t>
+      </w:r>
+      <w:r>
+        <w:t>invalid certificates</w:t>
+      </w:r>
+    </w:p>
+    <w:p>
+      <w:pPr>
+        <w:pStyle w:val="a5"/>
+        <w:numPr>
+          <w:ilvl w:val="0"/>
+          <w:numId w:val="3"/>
+        </w:numPr>
+        <w:ind w:firstLineChars="0"/>
+      </w:pPr>
+      <w:r>
+        <w:t xml:space="preserve">  --</w:t>
+      </w:r>
+      <w:proofErr w:type="spellStart"/>
+      <w:r>
+        <w:t>sslFIPSMode</w:t>
+      </w:r>
+      <w:proofErr w:type="spellEnd"/>
+      <w:r>
+        <w:t xml:space="preserve">                         activate FIPS 140-2 mode at startup</w:t>
+      </w:r>
+    </w:p>
+    <w:p>
+      <w:pPr>
+        <w:ind w:left="432"/>
+        <w:rPr>
+          <w:rFonts w:hint="eastAsia"/>
+        </w:rPr>
+      </w:pPr>
+    </w:p>
+    <w:p>
+      <w:pPr>
+        <w:ind w:left="432"/>
+        <w:rPr>
+          <w:rFonts w:hint="eastAsia"/>
+          <w:b/>
+        </w:rPr>
+      </w:pPr>
+      <w:r>
+        <w:rPr>
+          <w:b/>
+        </w:rPr>
+        <w:t>Storage options</w:t>
+      </w:r>
+      <w:r>
+        <w:rPr>
+          <w:rFonts w:hint="eastAsia"/>
+          <w:b/>
+        </w:rPr>
+        <w:t>（存储操作）</w:t>
+      </w:r>
+      <w:r>
+        <w:rPr>
+          <w:b/>
+        </w:rPr>
+        <w:t>:</w:t>
+      </w:r>
+    </w:p>
+    <w:p>
+      <w:pPr>
+        <w:pStyle w:val="a5"/>
+        <w:numPr>
+          <w:ilvl w:val="0"/>
+          <w:numId w:val="3"/>
+        </w:numPr>
+        <w:ind w:firstLineChars="0"/>
+      </w:pPr>
+      <w:r>
+        <w:t xml:space="preserve">  --</w:t>
+      </w:r>
+      <w:proofErr w:type="spellStart"/>
+      <w:r>
+        <w:t>stor</w:t>
+      </w:r>
+      <w:r>
+        <w:t>ageEngine</w:t>
+      </w:r>
+      <w:proofErr w:type="spellEnd"/>
+      <w:r>
+        <w:t xml:space="preserve"> </w:t>
+      </w:r>
+      <w:proofErr w:type="spellStart"/>
+      <w:r>
+        <w:t>arg</w:t>
+      </w:r>
+      <w:proofErr w:type="spellEnd"/>
+      <w:r>
+        <w:t xml:space="preserve">         </w:t>
+      </w:r>
+      <w:r>
+        <w:t xml:space="preserve">what storage engine to use </w:t>
+      </w:r>
+      <w:r>
+        <w:t>–</w:t>
+      </w:r>
+      <w:r>
+        <w:t xml:space="preserve"> defaults</w:t>
+      </w:r>
+      <w:r>
+        <w:t xml:space="preserve"> </w:t>
+      </w:r>
+      <w:r>
+        <w:t xml:space="preserve">to </w:t>
+      </w:r>
+      <w:proofErr w:type="spellStart"/>
+      <w:r>
+        <w:t>wiredTiger</w:t>
+      </w:r>
+      <w:proofErr w:type="spellEnd"/>
+      <w:r>
+        <w:t xml:space="preserve"> if no data files present</w:t>
+      </w:r>
+    </w:p>
+    <w:p>
+      <w:pPr>
+        <w:pStyle w:val="a5"/>
+        <w:numPr>
+          <w:ilvl w:val="0"/>
+          <w:numId w:val="3"/>
+        </w:numPr>
+        <w:ind w:firstLineChars="0"/>
+      </w:pPr>
+      <w:r>
+        <w:t xml:space="preserve">  --</w:t>
+      </w:r>
+      <w:proofErr w:type="spellStart"/>
+      <w:r>
+        <w:t>dbpath</w:t>
+      </w:r>
+      <w:proofErr w:type="spellEnd"/>
+      <w:r>
+        <w:t xml:space="preserve"> </w:t>
+      </w:r>
+      <w:proofErr w:type="spellStart"/>
+      <w:r>
+        <w:t>arg</w:t>
+      </w:r>
+      <w:proofErr w:type="spellEnd"/>
+      <w:r>
+        <w:t xml:space="preserve">                          directory for </w:t>
+      </w:r>
+      <w:proofErr w:type="spellStart"/>
+      <w:r>
+        <w:t>datafiles</w:t>
+      </w:r>
+      <w:proofErr w:type="spellEnd"/>
+      <w:r>
+        <w:t xml:space="preserve"> - defaults to</w:t>
+      </w:r>
+      <w:r>
+        <w:t xml:space="preserve"> </w:t>
+      </w:r>
+      <w:r>
+        <w:t>/data/</w:t>
+      </w:r>
+      <w:proofErr w:type="spellStart"/>
+      <w:r>
+        <w:t>db</w:t>
+      </w:r>
+      <w:proofErr w:type="spellEnd"/>
+    </w:p>
+    <w:p>
+      <w:pPr>
+        <w:pStyle w:val="a5"/>
+        <w:numPr>
+          <w:ilvl w:val="0"/>
+          <w:numId w:val="3"/>
+        </w:numPr>
+        <w:ind w:firstLineChars="0"/>
+      </w:pPr>
+      <w:r>
+        <w:t xml:space="preserve">  --</w:t>
+      </w:r>
+      <w:proofErr w:type="spellStart"/>
+      <w:r>
+        <w:t>directoryperdb</w:t>
+      </w:r>
+      <w:proofErr w:type="spellEnd"/>
+      <w:r>
+        <w:t xml:space="preserve">                      each database will be stored in a</w:t>
+      </w:r>
+      <w:r>
+        <w:t xml:space="preserve"> </w:t>
+      </w:r>
+      <w:r>
+        <w:t>separate directory</w:t>
+      </w:r>
+    </w:p>
+    <w:p>
+      <w:pPr>
+        <w:pStyle w:val="a5"/>
+        <w:numPr>
+          <w:ilvl w:val="0"/>
+          <w:numId w:val="3"/>
+        </w:numPr>
+        <w:ind w:firstLineChars="0"/>
+      </w:pPr>
+      <w:r>
+        <w:t xml:space="preserve">  --</w:t>
+      </w:r>
+      <w:proofErr w:type="spellStart"/>
+      <w:r>
+        <w:t>noprealloc</w:t>
+      </w:r>
+      <w:proofErr w:type="spellEnd"/>
+      <w:r>
+        <w:t xml:space="preserve">                          disable data file </w:t>
+      </w:r>
+      <w:proofErr w:type="spellStart"/>
+      <w:r>
+        <w:t>preallocation</w:t>
+      </w:r>
+      <w:proofErr w:type="spellEnd"/>
+      <w:r>
+        <w:t xml:space="preserve"> </w:t>
+      </w:r>
+      <w:r>
+        <w:t>–</w:t>
+      </w:r>
+      <w:r>
+        <w:t xml:space="preserve"> </w:t>
+      </w:r>
+      <w:proofErr w:type="gramStart"/>
+      <w:r>
+        <w:t>will</w:t>
+      </w:r>
+      <w:r>
+        <w:t xml:space="preserve"> </w:t>
+      </w:r>
+      <w:r>
+        <w:t xml:space="preserve"> often</w:t>
+      </w:r>
+      <w:proofErr w:type="gramEnd"/>
+      <w:r>
+        <w:t xml:space="preserve"> hurt performance</w:t>
+      </w:r>
+    </w:p>
+    <w:p>
+      <w:pPr>
+        <w:pStyle w:val="a5"/>
+        <w:numPr>
+          <w:ilvl w:val="0"/>
+          <w:numId w:val="3"/>
+        </w:numPr>
+        <w:ind w:firstLineChars="0"/>
+      </w:pPr>
+      <w:r>
+        <w:t xml:space="preserve">  --</w:t>
+      </w:r>
+      <w:proofErr w:type="spellStart"/>
+      <w:r>
+        <w:t>nssize</w:t>
+      </w:r>
+      <w:proofErr w:type="spellEnd"/>
+      <w:r>
+        <w:t xml:space="preserve"> </w:t>
+      </w:r>
+      <w:proofErr w:type="spellStart"/>
+      <w:r>
+        <w:t>arg</w:t>
+      </w:r>
+      <w:proofErr w:type="spellEnd"/>
+      <w:r>
+        <w:t xml:space="preserve"> (=16)                  </w:t>
+      </w:r>
+      <w:proofErr w:type="gramStart"/>
+      <w:r>
+        <w:t xml:space="preserve">  .ns</w:t>
+      </w:r>
+      <w:proofErr w:type="gramEnd"/>
+      <w:r>
+        <w:t xml:space="preserve"> file size (in MB) for new databases</w:t>
+      </w:r>
+    </w:p>
+    <w:p>
+      <w:pPr>
+        <w:pStyle w:val="a5"/>
+        <w:numPr>
+          <w:ilvl w:val="0"/>
+          <w:numId w:val="3"/>
+        </w:numPr>
+        <w:ind w:firstLineChars="0"/>
+      </w:pPr>
+      <w:r>
+        <w:t xml:space="preserve">  --quota                               limits each database to a </w:t>
+      </w:r>
+      <w:proofErr w:type="gramStart"/>
+      <w:r>
+        <w:t>certain</w:t>
+      </w:r>
+      <w:r>
+        <w:t xml:space="preserve">  </w:t>
+      </w:r>
+      <w:r>
+        <w:t>number</w:t>
+      </w:r>
+      <w:proofErr w:type="gramEnd"/>
+      <w:r>
+        <w:t xml:space="preserve"> of files (8 default)</w:t>
+      </w:r>
+    </w:p>
+    <w:p>
+      <w:pPr>
+        <w:pStyle w:val="a5"/>
+        <w:numPr>
+          <w:ilvl w:val="0"/>
+          <w:numId w:val="3"/>
+        </w:numPr>
+        <w:ind w:firstLineChars="0"/>
+      </w:pPr>
+      <w:r>
+        <w:t xml:space="preserve">  --</w:t>
+      </w:r>
+      <w:proofErr w:type="spellStart"/>
+      <w:r>
+        <w:t>quotaFiles</w:t>
+      </w:r>
+      <w:proofErr w:type="spellEnd"/>
+      <w:r>
+        <w:t xml:space="preserve"> </w:t>
+      </w:r>
+      <w:proofErr w:type="spellStart"/>
+      <w:r>
+        <w:t>arg</w:t>
+      </w:r>
+      <w:proofErr w:type="spellEnd"/>
+      <w:r>
+        <w:t xml:space="preserve">                      number of files allowed per </w:t>
+      </w:r>
+      <w:proofErr w:type="spellStart"/>
+      <w:r>
+        <w:t>db</w:t>
+      </w:r>
+      <w:proofErr w:type="spellEnd"/>
+      <w:r>
+        <w:t xml:space="preserve">, </w:t>
+      </w:r>
+      <w:proofErr w:type="gramStart"/>
+      <w:r>
+        <w:t>implies</w:t>
+      </w:r>
+      <w:r>
+        <w:t xml:space="preserve"> </w:t>
+      </w:r>
+      <w:r>
+        <w:t xml:space="preserve"> --</w:t>
+      </w:r>
+      <w:proofErr w:type="gramEnd"/>
+      <w:r>
+        <w:t>quota</w:t>
+      </w:r>
+    </w:p>
+    <w:p>
+      <w:pPr>
+        <w:pStyle w:val="a5"/>
+        <w:numPr>
+          <w:ilvl w:val="0"/>
+          <w:numId w:val="3"/>
+        </w:numPr>
+        <w:ind w:firstLineChars="0"/>
+      </w:pPr>
+      <w:r>
+        <w:t>--</w:t>
+      </w:r>
+      <w:proofErr w:type="spellStart"/>
+      <w:r>
+        <w:t>smallfiles</w:t>
+      </w:r>
+      <w:proofErr w:type="spellEnd"/>
+      <w:r>
+        <w:t xml:space="preserve">                          use a smaller default file size</w:t>
+      </w:r>
+    </w:p>
+    <w:p>
+      <w:pPr>
+        <w:pStyle w:val="a5"/>
+        <w:numPr>
+          <w:ilvl w:val="0"/>
+          <w:numId w:val="3"/>
+        </w:numPr>
+        <w:ind w:firstLineChars="0"/>
+      </w:pPr>
+      <w:r>
+        <w:t xml:space="preserve">  --</w:t>
+      </w:r>
+      <w:proofErr w:type="spellStart"/>
+      <w:r>
+        <w:t>syncdelay</w:t>
+      </w:r>
+      <w:proofErr w:type="spellEnd"/>
+      <w:r>
+        <w:t xml:space="preserve"> </w:t>
+      </w:r>
+      <w:proofErr w:type="spellStart"/>
+      <w:r>
+        <w:t>arg</w:t>
+      </w:r>
+      <w:proofErr w:type="spellEnd"/>
+      <w:r>
+        <w:t xml:space="preserve"> (=60)                 seconds between disk syncs (0=never,</w:t>
+      </w:r>
+      <w:r>
+        <w:t xml:space="preserve"> </w:t>
+      </w:r>
+      <w:r>
+        <w:t>but not recommended)</w:t>
+      </w:r>
+    </w:p>
+    <w:p>
+      <w:pPr>
+        <w:pStyle w:val="a5"/>
+        <w:numPr>
+          <w:ilvl w:val="0"/>
+          <w:numId w:val="3"/>
+        </w:numPr>
+        <w:ind w:firstLineChars="0"/>
+      </w:pPr>
+      <w:r>
+        <w:t xml:space="preserve">  --upgrade                             </w:t>
+      </w:r>
+      <w:proofErr w:type="spellStart"/>
+      <w:r>
+        <w:t>upgrade</w:t>
+      </w:r>
+      <w:proofErr w:type="spellEnd"/>
+      <w:r>
+        <w:t xml:space="preserve"> </w:t>
+      </w:r>
+      <w:proofErr w:type="spellStart"/>
+      <w:r>
+        <w:t>db</w:t>
+      </w:r>
+      <w:proofErr w:type="spellEnd"/>
+      <w:r>
+        <w:t xml:space="preserve"> if needed</w:t>
+      </w:r>
+    </w:p>
+    <w:p>
+      <w:pPr>
+        <w:pStyle w:val="a5"/>
+        <w:numPr>
+          <w:ilvl w:val="0"/>
+          <w:numId w:val="3"/>
+        </w:numPr>
+        <w:ind w:firstLineChars="0"/>
+      </w:pPr>
+      <w:r>
+        <w:t xml:space="preserve">  --repair                              run repair on all </w:t>
+      </w:r>
+      <w:proofErr w:type="spellStart"/>
+      <w:r>
+        <w:t>dbs</w:t>
+      </w:r>
+      <w:proofErr w:type="spellEnd"/>
+    </w:p>
+    <w:p>
+      <w:pPr>
+        <w:pStyle w:val="a5"/>
+        <w:numPr>
+          <w:ilvl w:val="0"/>
+          <w:numId w:val="3"/>
+        </w:numPr>
+        <w:ind w:firstLineChars="0"/>
+      </w:pPr>
+      <w:r>
+        <w:t xml:space="preserve">  --</w:t>
+      </w:r>
+      <w:proofErr w:type="spellStart"/>
+      <w:r>
+        <w:t>repairpath</w:t>
+      </w:r>
+      <w:proofErr w:type="spellEnd"/>
+      <w:r>
+        <w:t xml:space="preserve"> </w:t>
+      </w:r>
+      <w:proofErr w:type="spellStart"/>
+      <w:r>
+        <w:t>arg</w:t>
+      </w:r>
+      <w:proofErr w:type="spellEnd"/>
+      <w:r>
+        <w:t xml:space="preserve">                      root directory for repair files -</w:t>
+      </w:r>
+      <w:r>
+        <w:t xml:space="preserve"> </w:t>
+      </w:r>
+      <w:r>
+        <w:t xml:space="preserve">defaults to </w:t>
+      </w:r>
+      <w:proofErr w:type="spellStart"/>
+      <w:r>
+        <w:t>dbpath</w:t>
+      </w:r>
+      <w:proofErr w:type="spellEnd"/>
+    </w:p>
+    <w:p>
+      <w:pPr>
+        <w:pStyle w:val="a5"/>
+        <w:numPr>
+          <w:ilvl w:val="0"/>
+          <w:numId w:val="3"/>
+        </w:numPr>
+        <w:ind w:firstLineChars="0"/>
+      </w:pPr>
+      <w:r>
+        <w:t xml:space="preserve">  --journal                             enable journaling</w:t>
+      </w:r>
+    </w:p>
+    <w:p>
+      <w:pPr>
+        <w:pStyle w:val="a5"/>
+        <w:numPr>
+          <w:ilvl w:val="0"/>
+          <w:numId w:val="3"/>
+        </w:numPr>
+        <w:ind w:firstLineChars="0"/>
+      </w:pPr>
+      <w:r>
+        <w:t xml:space="preserve">  --</w:t>
+      </w:r>
+      <w:proofErr w:type="spellStart"/>
+      <w:r>
+        <w:t>nojournal</w:t>
+      </w:r>
+      <w:proofErr w:type="spellEnd"/>
+      <w:r>
+        <w:t xml:space="preserve">                           disable journaling (journaling is on by</w:t>
+      </w:r>
+      <w:r>
+        <w:t xml:space="preserve"> </w:t>
+      </w:r>
+      <w:r>
+        <w:t>default for 64 bit)</w:t>
+      </w:r>
+    </w:p>
+    <w:p>
+      <w:pPr>
+        <w:pStyle w:val="a5"/>
+        <w:numPr>
+          <w:ilvl w:val="0"/>
+          <w:numId w:val="3"/>
+        </w:numPr>
+        <w:ind w:firstLineChars="0"/>
+      </w:pPr>
+      <w:r>
+        <w:t xml:space="preserve">  --</w:t>
+      </w:r>
+      <w:proofErr w:type="spellStart"/>
+      <w:r>
+        <w:t>journalOptions</w:t>
+      </w:r>
+      <w:proofErr w:type="spellEnd"/>
+      <w:r>
+        <w:t xml:space="preserve"> </w:t>
+      </w:r>
+      <w:proofErr w:type="spellStart"/>
+      <w:r>
+        <w:t>arg</w:t>
+      </w:r>
+      <w:proofErr w:type="spellEnd"/>
+      <w:r>
+        <w:t xml:space="preserve">                  journal diagnostic options</w:t>
+      </w:r>
+    </w:p>
+    <w:p>
+      <w:pPr>
+        <w:pStyle w:val="a5"/>
+        <w:numPr>
+          <w:ilvl w:val="0"/>
+          <w:numId w:val="3"/>
+        </w:numPr>
+        <w:ind w:firstLineChars="0"/>
+      </w:pPr>
+      <w:r>
+        <w:t xml:space="preserve">  --</w:t>
+      </w:r>
+      <w:proofErr w:type="spellStart"/>
+      <w:r>
+        <w:t>journalCommitInterval</w:t>
+      </w:r>
+      <w:proofErr w:type="spellEnd"/>
+      <w:r>
+        <w:t xml:space="preserve"> </w:t>
+      </w:r>
+      <w:proofErr w:type="spellStart"/>
+      <w:r>
+        <w:t>arg</w:t>
+      </w:r>
+      <w:proofErr w:type="spellEnd"/>
+      <w:r>
+        <w:t xml:space="preserve">           how often to group/batch commit (</w:t>
+      </w:r>
+      <w:proofErr w:type="spellStart"/>
+      <w:r>
+        <w:t>ms</w:t>
+      </w:r>
+      <w:proofErr w:type="spellEnd"/>
+      <w:r>
+        <w:t>)</w:t>
+      </w:r>
+    </w:p>
+    <w:p>
+      <w:pPr>
+        <w:pStyle w:val="a5"/>
+        <w:ind w:left="792" w:firstLineChars="0" w:firstLine="0"/>
+        <w:rPr>
+          <w:rFonts w:hint="eastAsia"/>
+        </w:rPr>
+      </w:pPr>
+    </w:p>
+    <w:p>
+      <w:pPr>
+        <w:ind w:left="432"/>
+        <w:rPr>
+          <w:b/>
+        </w:rPr>
+      </w:pPr>
+      <w:proofErr w:type="spellStart"/>
+      <w:r>
+        <w:rPr>
+          <w:b/>
+        </w:rPr>
+        <w:t>WiredTiger</w:t>
+      </w:r>
+      <w:proofErr w:type="spellEnd"/>
+      <w:r>
+        <w:rPr>
+          <w:b/>
+        </w:rPr>
+        <w:t xml:space="preserve"> options</w:t>
+      </w:r>
+      <w:r>
+        <w:rPr>
+          <w:rFonts w:hint="eastAsia"/>
+          <w:b/>
+        </w:rPr>
+        <w:t>（</w:t>
+      </w:r>
+      <w:proofErr w:type="spellStart"/>
+      <w:r>
+        <w:rPr>
+          <w:b/>
+        </w:rPr>
+        <w:t>WiredTiger</w:t>
+      </w:r>
+      <w:proofErr w:type="spellEnd"/>
+      <w:r>
+        <w:rPr>
+          <w:rFonts w:hint="eastAsia"/>
+          <w:b/>
+        </w:rPr>
+        <w:t>存储引擎操作</w:t>
+      </w:r>
+      <w:r>
+        <w:rPr>
+          <w:rFonts w:hint="eastAsia"/>
+          <w:b/>
+        </w:rPr>
+        <w:t>）</w:t>
+      </w:r>
+      <w:r>
+        <w:rPr>
+          <w:b/>
+        </w:rPr>
+        <w:t>:</w:t>
+      </w:r>
+    </w:p>
+    <w:p>
+      <w:pPr>
+        <w:pStyle w:val="a5"/>
+        <w:numPr>
+          <w:ilvl w:val="0"/>
+          <w:numId w:val="3"/>
+        </w:numPr>
+        <w:ind w:firstLineChars="0"/>
+      </w:pPr>
+      <w:r>
+        <w:t xml:space="preserve">  --</w:t>
+      </w:r>
+      <w:proofErr w:type="spellStart"/>
+      <w:r>
+        <w:t>wiredTigerCacheSizeGB</w:t>
+      </w:r>
+      <w:proofErr w:type="spellEnd"/>
+      <w:r>
+        <w:t xml:space="preserve"> </w:t>
+      </w:r>
+      <w:proofErr w:type="spellStart"/>
+      <w:r>
+        <w:t>arg</w:t>
+      </w:r>
+      <w:proofErr w:type="spellEnd"/>
+      <w:r>
+        <w:t xml:space="preserve">           maximum amount of memory to allocate for cache; defaults to 1/2 of physical</w:t>
+      </w:r>
+      <w:r>
+        <w:t xml:space="preserve"> </w:t>
+      </w:r>
+      <w:r>
+        <w:t>RAM</w:t>
+      </w:r>
+    </w:p>
+    <w:p>
+      <w:pPr>
+        <w:pStyle w:val="a5"/>
+        <w:numPr>
+          <w:ilvl w:val="0"/>
+          <w:numId w:val="3"/>
+        </w:numPr>
+        <w:ind w:firstLineChars="0"/>
+      </w:pPr>
+      <w:r>
+        <w:t>--</w:t>
+      </w:r>
+      <w:proofErr w:type="spellStart"/>
+      <w:r>
+        <w:t>wiredTigerStatisticsLogDelaySecs</w:t>
+      </w:r>
+      <w:proofErr w:type="spellEnd"/>
+      <w:r>
+        <w:t xml:space="preserve"> </w:t>
+      </w:r>
+      <w:proofErr w:type="spellStart"/>
+      <w:r>
+        <w:t>arg</w:t>
+      </w:r>
+      <w:proofErr w:type="spellEnd"/>
+      <w:r>
+        <w:t xml:space="preserve"> (=0</w:t>
+      </w:r>
+      <w:proofErr w:type="gramStart"/>
+      <w:r>
+        <w:t>)</w:t>
+      </w:r>
+      <w:r>
+        <w:t xml:space="preserve">  </w:t>
+      </w:r>
+      <w:r>
+        <w:t>seconds</w:t>
+      </w:r>
+      <w:proofErr w:type="gramEnd"/>
+      <w:r>
+        <w:t xml:space="preserve"> to wait between each write to a</w:t>
+      </w:r>
+      <w:r>
+        <w:t xml:space="preserve"> </w:t>
+      </w:r>
+      <w:r>
+        <w:t xml:space="preserve">statistics file in the </w:t>
+      </w:r>
+      <w:proofErr w:type="spellStart"/>
+      <w:r>
+        <w:t>dbpath</w:t>
+      </w:r>
+      <w:proofErr w:type="spellEnd"/>
+      <w:r>
+        <w:t>; 0 means</w:t>
+      </w:r>
+      <w:r>
+        <w:t xml:space="preserve"> </w:t>
+      </w:r>
+      <w:r>
+        <w:t>do not log statistics</w:t>
+      </w:r>
+    </w:p>
+    <w:p>
+      <w:pPr>
+        <w:pStyle w:val="a5"/>
+        <w:numPr>
+          <w:ilvl w:val="0"/>
+          <w:numId w:val="3"/>
+        </w:numPr>
+        <w:ind w:firstLineChars="0"/>
+      </w:pPr>
+      <w:r>
+        <w:t xml:space="preserve">  --</w:t>
+      </w:r>
+      <w:proofErr w:type="spellStart"/>
+      <w:r>
+        <w:t>wiredTigerJournalCompressor</w:t>
+      </w:r>
+      <w:proofErr w:type="spellEnd"/>
+      <w:r>
+        <w:t xml:space="preserve"> </w:t>
+      </w:r>
+      <w:proofErr w:type="spellStart"/>
+      <w:r>
+        <w:t>arg</w:t>
+      </w:r>
+      <w:proofErr w:type="spellEnd"/>
+      <w:r>
+        <w:t xml:space="preserve"> (=</w:t>
+      </w:r>
+      <w:proofErr w:type="gramStart"/>
+      <w:r>
+        <w:t>snappy)</w:t>
+      </w:r>
+      <w:r>
+        <w:t xml:space="preserve"> </w:t>
+      </w:r>
+      <w:r>
+        <w:t xml:space="preserve"> use</w:t>
+      </w:r>
+      <w:proofErr w:type="gramEnd"/>
+      <w:r>
+        <w:t xml:space="preserve"> a compressor for log records</w:t>
+      </w:r>
+      <w:r>
+        <w:t xml:space="preserve"> </w:t>
+      </w:r>
+      <w:r>
+        <w:t>[</w:t>
+      </w:r>
+      <w:proofErr w:type="spellStart"/>
+      <w:r>
+        <w:t>none|snappy|zlib</w:t>
+      </w:r>
+      <w:proofErr w:type="spellEnd"/>
+      <w:r>
+        <w:t>]</w:t>
+      </w:r>
+    </w:p>
+    <w:p>
+      <w:pPr>
+        <w:pStyle w:val="a5"/>
+        <w:numPr>
+          <w:ilvl w:val="0"/>
+          <w:numId w:val="3"/>
+        </w:numPr>
+        <w:ind w:firstLineChars="0"/>
+      </w:pPr>
+      <w:r>
+        <w:t xml:space="preserve">  --</w:t>
+      </w:r>
+      <w:proofErr w:type="spellStart"/>
+      <w:r>
+        <w:t>wiredTigerDirectoryForIndexes</w:t>
+      </w:r>
+      <w:proofErr w:type="spellEnd"/>
+      <w:r>
+        <w:t xml:space="preserve">       </w:t>
+      </w:r>
+      <w:r>
+        <w:t xml:space="preserve"> </w:t>
+      </w:r>
+      <w:r>
+        <w:t xml:space="preserve">Put indexes and data in </w:t>
+      </w:r>
+      <w:proofErr w:type="gramStart"/>
+      <w:r>
+        <w:t>different</w:t>
+      </w:r>
+      <w:r>
+        <w:t xml:space="preserve"> </w:t>
+      </w:r>
+      <w:r>
+        <w:t xml:space="preserve"> directories</w:t>
+      </w:r>
+      <w:proofErr w:type="gramEnd"/>
+    </w:p>
+    <w:p>
+      <w:pPr>
+        <w:pStyle w:val="a5"/>
+        <w:numPr>
+          <w:ilvl w:val="0"/>
+          <w:numId w:val="3"/>
+        </w:numPr>
+        <w:ind w:firstLineChars="0"/>
+      </w:pPr>
+      <w:r>
+        <w:t xml:space="preserve">  --</w:t>
+      </w:r>
+      <w:proofErr w:type="spellStart"/>
+      <w:proofErr w:type="gramStart"/>
+      <w:r>
+        <w:t>wiredTigerCollectionBlockCompressor</w:t>
+      </w:r>
+      <w:proofErr w:type="spellEnd"/>
+      <w:r>
+        <w:t xml:space="preserve"> </w:t>
+      </w:r>
+      <w:r>
+        <w:t xml:space="preserve"> </w:t>
+      </w:r>
+      <w:proofErr w:type="spellStart"/>
+      <w:r>
+        <w:t>arg</w:t>
+      </w:r>
+      <w:proofErr w:type="spellEnd"/>
+      <w:proofErr w:type="gramEnd"/>
+      <w:r>
+        <w:t xml:space="preserve"> (=snappy)</w:t>
+      </w:r>
+      <w:r>
+        <w:t xml:space="preserve"> </w:t>
+      </w:r>
+      <w:r>
+        <w:t xml:space="preserve"> block compression algorithm for</w:t>
+      </w:r>
+      <w:r>
+        <w:t xml:space="preserve"> </w:t>
+      </w:r>
+      <w:r>
+        <w:t xml:space="preserve"> collection data [</w:t>
+      </w:r>
+      <w:proofErr w:type="spellStart"/>
+      <w:r>
+        <w:t>none|snappy|zlib</w:t>
+      </w:r>
+      <w:proofErr w:type="spellEnd"/>
+      <w:r>
+        <w:t>]</w:t>
+      </w:r>
+    </w:p>
+    <w:p>
+      <w:pPr>
+        <w:pStyle w:val="a5"/>
+        <w:numPr>
+          <w:ilvl w:val="0"/>
+          <w:numId w:val="3"/>
+        </w:numPr>
+        <w:ind w:firstLineChars="0"/>
+      </w:pPr>
+      <w:r>
+        <w:t xml:space="preserve">  --</w:t>
+      </w:r>
+      <w:proofErr w:type="spellStart"/>
+      <w:r>
+        <w:t>wiredTigerIndexPrefixCompression</w:t>
+      </w:r>
+      <w:proofErr w:type="spellEnd"/>
+      <w:r>
+        <w:t xml:space="preserve"> </w:t>
+      </w:r>
+      <w:proofErr w:type="spellStart"/>
+      <w:r>
+        <w:t>arg</w:t>
+      </w:r>
+      <w:proofErr w:type="spellEnd"/>
+      <w:r>
+        <w:t xml:space="preserve"> (=1</w:t>
+      </w:r>
+      <w:proofErr w:type="gramStart"/>
+      <w:r>
+        <w:t>)</w:t>
+      </w:r>
+      <w:r>
+        <w:t xml:space="preserve"> </w:t>
+      </w:r>
+      <w:r>
+        <w:t xml:space="preserve"> use</w:t>
+      </w:r>
+      <w:proofErr w:type="gramEnd"/>
+      <w:r>
+        <w:t xml:space="preserve"> prefix compression on row-store</w:t>
+      </w:r>
+      <w:r>
+        <w:t xml:space="preserve"> </w:t>
+      </w:r>
+      <w:r>
+        <w:t xml:space="preserve"> leaf pages</w:t>
+      </w:r>
+    </w:p>
+    <w:p>
+      <w:pPr>
+        <w:pStyle w:val="a5"/>
+        <w:numPr>
+          <w:ilvl w:val="0"/>
+          <w:numId w:val="2"/>
+        </w:numPr>
+        <w:ind w:firstLineChars="0"/>
+      </w:pPr>
+      <w:r>
+        <w:rPr>
+          <w:rFonts w:hint="eastAsia"/>
+        </w:rPr>
+        <w:t>客户端命令</w:t>
+      </w:r>
+    </w:p>
+    <w:p>
+      <w:pPr>
+        <w:pStyle w:val="a5"/>
+        <w:ind w:left="432" w:firstLineChars="0" w:firstLine="0"/>
+      </w:pPr>
+      <w:r>
+        <w:rPr>
+          <w:rFonts w:hint="eastAsia"/>
+        </w:rPr>
+        <w:t>语法：</w:t>
+      </w:r>
+      <w:r>
+        <w:t>mongo [options] [</w:t>
+      </w:r>
+      <w:proofErr w:type="spellStart"/>
+      <w:r>
+        <w:t>db</w:t>
+      </w:r>
+      <w:proofErr w:type="spellEnd"/>
+      <w:r>
+        <w:t xml:space="preserve"> address] [file names (ending in .</w:t>
+      </w:r>
+      <w:proofErr w:type="spellStart"/>
+      <w:r>
+        <w:t>js</w:t>
+      </w:r>
+      <w:proofErr w:type="spellEnd"/>
+      <w:r>
+        <w:t>)]</w:t>
+      </w:r>
+    </w:p>
+    <w:p>
+      <w:pPr>
+        <w:ind w:firstLineChars="250" w:firstLine="525"/>
+      </w:pPr>
+      <w:r>
+        <w:rPr>
+          <w:rFonts w:hint="eastAsia"/>
+        </w:rPr>
+        <w:t>数据库地址格式</w:t>
+      </w:r>
+      <w:r>
+        <w:t>:</w:t>
+      </w:r>
+    </w:p>
+    <w:p>
+      <w:pPr>
+        <w:pStyle w:val="a5"/>
+        <w:ind w:left="432"/>
+      </w:pPr>
+      <w:r>
+        <w:lastRenderedPageBreak/>
+        <w:t xml:space="preserve">  foo                   </w:t>
+      </w:r>
+      <w:proofErr w:type="spellStart"/>
+      <w:r>
+        <w:t>foo</w:t>
+      </w:r>
+      <w:proofErr w:type="spellEnd"/>
+      <w:r>
+        <w:t xml:space="preserve"> database on local machine</w:t>
+      </w:r>
+    </w:p>
+    <w:p>
+      <w:pPr>
+        <w:pStyle w:val="a5"/>
+        <w:ind w:left="432"/>
+      </w:pPr>
+      <w:r>
+        <w:t xml:space="preserve">  192.169.0.5/foo      </w:t>
+      </w:r>
+      <w:r>
+        <w:t xml:space="preserve">  </w:t>
+      </w:r>
+      <w:r>
+        <w:t xml:space="preserve"> </w:t>
+      </w:r>
+      <w:proofErr w:type="spellStart"/>
+      <w:r>
+        <w:t>foo</w:t>
+      </w:r>
+      <w:proofErr w:type="spellEnd"/>
+      <w:r>
+        <w:t xml:space="preserve"> database on 192.168.0.5 machine</w:t>
+      </w:r>
+    </w:p>
+    <w:p>
+      <w:pPr>
+        <w:pStyle w:val="a5"/>
+        <w:ind w:left="432" w:firstLineChars="0" w:firstLine="0"/>
+      </w:pPr>
+      <w:r>
+        <w:t xml:space="preserve">  192.169.0.5:9999/foo  </w:t>
+      </w:r>
+      <w:r>
+        <w:t xml:space="preserve">      </w:t>
+      </w:r>
+      <w:proofErr w:type="spellStart"/>
+      <w:r>
+        <w:t>foo</w:t>
+      </w:r>
+      <w:proofErr w:type="spellEnd"/>
+      <w:r>
+        <w:t xml:space="preserve"> database on 192.168.0.5 machine on port 9999</w:t>
+      </w:r>
+    </w:p>
+    <w:p>
+      <w:r>
+        <w:tab/>
+      </w:r>
+    </w:p>
+    <w:p>
+      <w:pPr>
+        <w:rPr>
+          <w:b/>
+        </w:rPr>
+      </w:pPr>
+      <w:r>
+        <w:rPr>
+          <w:b/>
+        </w:rPr>
+        <w:t>Options:</w:t>
+      </w:r>
+    </w:p>
+    <w:p>
+      <w:r>
+        <w:t xml:space="preserve">  --shell                             run the shell after executing files</w:t>
+      </w:r>
+    </w:p>
+    <w:p>
+      <w:r>
+        <w:t xml:space="preserve">  --</w:t>
+      </w:r>
+      <w:proofErr w:type="spellStart"/>
+      <w:r>
+        <w:t>nodb</w:t>
+      </w:r>
+      <w:proofErr w:type="spellEnd"/>
+      <w:r>
+        <w:t xml:space="preserve">                              don't connect to </w:t>
+      </w:r>
+      <w:proofErr w:type="spellStart"/>
+      <w:r>
+        <w:t>mongod</w:t>
+      </w:r>
+      <w:proofErr w:type="spellEnd"/>
+      <w:r>
+        <w:t xml:space="preserve"> on startup - no</w:t>
+      </w:r>
+    </w:p>
+    <w:p>
+      <w:r>
+        <w:t xml:space="preserve">                                      '</w:t>
+      </w:r>
+      <w:proofErr w:type="spellStart"/>
+      <w:r>
+        <w:t>db</w:t>
+      </w:r>
+      <w:proofErr w:type="spellEnd"/>
+      <w:r>
+        <w:t xml:space="preserve"> address' </w:t>
+      </w:r>
+      <w:proofErr w:type="spellStart"/>
+      <w:r>
+        <w:t>arg</w:t>
+      </w:r>
+      <w:proofErr w:type="spellEnd"/>
+      <w:r>
+        <w:t xml:space="preserve"> expected</w:t>
+      </w:r>
+    </w:p>
+    <w:p>
+      <w:r>
+        <w:t xml:space="preserve">  --</w:t>
+      </w:r>
+      <w:proofErr w:type="spellStart"/>
+      <w:r>
+        <w:t>norc</w:t>
+      </w:r>
+      <w:proofErr w:type="spellEnd"/>
+      <w:r>
+        <w:t xml:space="preserve">                              will not run the </w:t>
+      </w:r>
+      <w:proofErr w:type="gramStart"/>
+      <w:r>
+        <w:t>".mongorc.js</w:t>
+      </w:r>
+      <w:proofErr w:type="gramEnd"/>
+      <w:r>
+        <w:t>" file on</w:t>
+      </w:r>
+    </w:p>
+    <w:p>
+      <w:r>
+        <w:t xml:space="preserve">                                      start up</w:t>
+      </w:r>
+    </w:p>
+    <w:p>
+      <w:r>
+        <w:t xml:space="preserve">  --quiet                             be less chatty</w:t>
+      </w:r>
+    </w:p>
+    <w:p>
+      <w:r>
+        <w:t xml:space="preserve">  --port </w:t>
+      </w:r>
+      <w:proofErr w:type="spellStart"/>
+      <w:r>
+        <w:t>arg</w:t>
+      </w:r>
+      <w:proofErr w:type="spellEnd"/>
+      <w:r>
+        <w:t xml:space="preserve">                          port to connect to</w:t>
+      </w:r>
+    </w:p>
+    <w:p>
+      <w:r>
+        <w:t xml:space="preserve">  --host </w:t>
+      </w:r>
+      <w:proofErr w:type="spellStart"/>
+      <w:r>
+        <w:t>arg</w:t>
+      </w:r>
+      <w:proofErr w:type="spellEnd"/>
+      <w:r>
+        <w:t xml:space="preserve">                          server to connect to</w:t>
+      </w:r>
+    </w:p>
+    <w:p>
+      <w:r>
+        <w:t xml:space="preserve">  --</w:t>
+      </w:r>
+      <w:proofErr w:type="spellStart"/>
+      <w:r>
+        <w:t>eval</w:t>
+      </w:r>
+      <w:proofErr w:type="spellEnd"/>
+      <w:r>
+        <w:t xml:space="preserve"> </w:t>
+      </w:r>
+      <w:proofErr w:type="spellStart"/>
+      <w:r>
+        <w:t>arg</w:t>
+      </w:r>
+      <w:proofErr w:type="spellEnd"/>
+      <w:r>
+        <w:t xml:space="preserve">                          evaluate </w:t>
+      </w:r>
+      <w:proofErr w:type="spellStart"/>
+      <w:r>
+        <w:t>javascript</w:t>
+      </w:r>
+      <w:proofErr w:type="spellEnd"/>
+    </w:p>
+    <w:p>
+      <w:r>
+        <w:t xml:space="preserve">  -h [ --</w:t>
+      </w:r>
+      <w:proofErr w:type="gramStart"/>
+      <w:r>
+        <w:t>help ]</w:t>
+      </w:r>
+      <w:proofErr w:type="gramEnd"/>
+      <w:r>
+        <w:t xml:space="preserve">                       show this usage information</w:t>
+      </w:r>
+    </w:p>
+    <w:p>
+      <w:r>
+        <w:t xml:space="preserve">  --version                           show version information</w:t>
+      </w:r>
+    </w:p>
+    <w:p>
+      <w:r>
+        <w:t xml:space="preserve">  --verbose                           increase verbosity</w:t>
+      </w:r>
+    </w:p>
+    <w:p>
+      <w:r>
+        <w:t xml:space="preserve">  --ipv6                              enable IPv6 support (disabled by default)</w:t>
+      </w:r>
+    </w:p>
+    <w:p>
+      <w:r>
+        <w:t xml:space="preserve">  --</w:t>
+      </w:r>
+      <w:proofErr w:type="spellStart"/>
+      <w:r>
+        <w:t>disableJavaScriptJIT</w:t>
+      </w:r>
+      <w:proofErr w:type="spellEnd"/>
+      <w:r>
+        <w:t xml:space="preserve">              disable the </w:t>
+      </w:r>
+      <w:proofErr w:type="spellStart"/>
+      <w:r>
+        <w:t>Javascript</w:t>
+      </w:r>
+      <w:proofErr w:type="spellEnd"/>
+      <w:r>
+        <w:t xml:space="preserve"> Just </w:t>
+      </w:r>
+      <w:proofErr w:type="gramStart"/>
+      <w:r>
+        <w:t>In</w:t>
+      </w:r>
+      <w:proofErr w:type="gramEnd"/>
+      <w:r>
+        <w:t xml:space="preserve"> Time</w:t>
+      </w:r>
+    </w:p>
+    <w:p>
+      <w:r>
+        <w:t xml:space="preserve">                                      compiler</w:t>
+      </w:r>
+    </w:p>
+    <w:p>
+      <w:r>
+        <w:t xml:space="preserve">  --</w:t>
+      </w:r>
+      <w:proofErr w:type="spellStart"/>
+      <w:r>
+        <w:t>enableJavaScriptProtection</w:t>
+      </w:r>
+      <w:proofErr w:type="spellEnd"/>
+      <w:r>
+        <w:t xml:space="preserve">        disable automatic JavaScript function</w:t>
+      </w:r>
+    </w:p>
+    <w:p>
+      <w:r>
+        <w:t xml:space="preserve">                                      marshalling</w:t>
+      </w:r>
+    </w:p>
+    <w:p>
+      <w:r>
+        <w:t xml:space="preserve">  --</w:t>
+      </w:r>
+      <w:proofErr w:type="spellStart"/>
+      <w:r>
+        <w:t>ssl</w:t>
+      </w:r>
+      <w:proofErr w:type="spellEnd"/>
+      <w:r>
+        <w:t xml:space="preserve">                               use SSL for all connections</w:t>
+      </w:r>
+    </w:p>
+    <w:p>
+      <w:r>
+        <w:t xml:space="preserve">  --</w:t>
+      </w:r>
+      <w:proofErr w:type="spellStart"/>
+      <w:r>
+        <w:t>sslCAFile</w:t>
+      </w:r>
+      <w:proofErr w:type="spellEnd"/>
+      <w:r>
+        <w:t xml:space="preserve"> </w:t>
+      </w:r>
+      <w:proofErr w:type="spellStart"/>
+      <w:r>
+        <w:t>arg</w:t>
+      </w:r>
+      <w:proofErr w:type="spellEnd"/>
+      <w:r>
+        <w:t xml:space="preserve">                     Certificate Authority file for SSL</w:t>
+      </w:r>
+    </w:p>
+    <w:p>
+      <w:r>
+        <w:t xml:space="preserve">  --</w:t>
+      </w:r>
+      <w:proofErr w:type="spellStart"/>
+      <w:r>
+        <w:t>sslPEMKeyFile</w:t>
+      </w:r>
+      <w:proofErr w:type="spellEnd"/>
+      <w:r>
+        <w:t xml:space="preserve"> </w:t>
+      </w:r>
+      <w:proofErr w:type="spellStart"/>
+      <w:r>
+        <w:t>arg</w:t>
+      </w:r>
+      <w:proofErr w:type="spellEnd"/>
+      <w:r>
+        <w:t xml:space="preserve">                 PEM certificate/key file for SSL</w:t>
+      </w:r>
+    </w:p>
+    <w:p>
+      <w:r>
+        <w:t xml:space="preserve">  --</w:t>
+      </w:r>
+      <w:proofErr w:type="spellStart"/>
+      <w:r>
+        <w:t>sslPEMKeyPassword</w:t>
+      </w:r>
+      <w:proofErr w:type="spellEnd"/>
+      <w:r>
+        <w:t xml:space="preserve"> </w:t>
+      </w:r>
+      <w:proofErr w:type="spellStart"/>
+      <w:r>
+        <w:t>arg</w:t>
+      </w:r>
+      <w:proofErr w:type="spellEnd"/>
+      <w:r>
+        <w:t xml:space="preserve">             password for key in PEM file for SSL</w:t>
+      </w:r>
+    </w:p>
+    <w:p>
+      <w:r>
+        <w:t xml:space="preserve">  --</w:t>
+      </w:r>
+      <w:proofErr w:type="spellStart"/>
+      <w:r>
+        <w:t>sslCRLFile</w:t>
+      </w:r>
+      <w:proofErr w:type="spellEnd"/>
+      <w:r>
+        <w:t xml:space="preserve"> </w:t>
+      </w:r>
+      <w:proofErr w:type="spellStart"/>
+      <w:r>
+        <w:t>arg</w:t>
+      </w:r>
+      <w:proofErr w:type="spellEnd"/>
+      <w:r>
+        <w:t xml:space="preserve">                    Certificate Revocation List file for SSL</w:t>
+      </w:r>
+    </w:p>
+    <w:p>
+      <w:r>
+        <w:t xml:space="preserve">  --</w:t>
+      </w:r>
+      <w:proofErr w:type="spellStart"/>
+      <w:r>
+        <w:t>sslAllowInvalidHostnames</w:t>
+      </w:r>
+      <w:proofErr w:type="spellEnd"/>
+      <w:r>
+        <w:t xml:space="preserve">          allow connections to servers with</w:t>
+      </w:r>
+    </w:p>
+    <w:p>
+      <w:r>
+        <w:t xml:space="preserve">                                      non-matching hostnames</w:t>
+      </w:r>
+    </w:p>
+    <w:p>
+      <w:r>
+        <w:t xml:space="preserve">  --</w:t>
+      </w:r>
+      <w:proofErr w:type="spellStart"/>
+      <w:r>
+        <w:t>sslAllowInvalidCertificates</w:t>
+      </w:r>
+      <w:proofErr w:type="spellEnd"/>
+      <w:r>
+        <w:t xml:space="preserve">       allow connections to servers with invalid</w:t>
+      </w:r>
+    </w:p>
+    <w:p>
+      <w:r>
+        <w:t xml:space="preserve">                                      certificates</w:t>
+      </w:r>
+    </w:p>
+    <w:p>
+      <w:r>
+        <w:t xml:space="preserve">  --</w:t>
+      </w:r>
+      <w:proofErr w:type="spellStart"/>
+      <w:r>
+        <w:t>sslFIPSMode</w:t>
+      </w:r>
+      <w:proofErr w:type="spellEnd"/>
+      <w:r>
+        <w:t xml:space="preserve">                       activate FIPS 140-2 mode at startup</w:t>
+      </w:r>
+    </w:p>
+    <w:p/>
+    <w:p>
+      <w:r>
+        <w:t>Authentication Options:</w:t>
+      </w:r>
+    </w:p>
+    <w:p>
+      <w:r>
+        <w:t xml:space="preserve">  -u [ --</w:t>
+      </w:r>
+      <w:proofErr w:type="gramStart"/>
+      <w:r>
+        <w:t>username ]</w:t>
+      </w:r>
+      <w:proofErr w:type="gramEnd"/>
+      <w:r>
+        <w:t xml:space="preserve"> </w:t>
+      </w:r>
+      <w:proofErr w:type="spellStart"/>
+      <w:r>
+        <w:t>arg</w:t>
+      </w:r>
+      <w:proofErr w:type="spellEnd"/>
+      <w:r>
+        <w:t xml:space="preserve">               username for authentication</w:t>
+      </w:r>
+    </w:p>
+    <w:p>
+      <w:r>
+        <w:t xml:space="preserve">  -p [ --</w:t>
+      </w:r>
+      <w:proofErr w:type="gramStart"/>
+      <w:r>
+        <w:t>password ]</w:t>
+      </w:r>
+      <w:proofErr w:type="gramEnd"/>
+      <w:r>
+        <w:t xml:space="preserve"> </w:t>
+      </w:r>
+      <w:proofErr w:type="spellStart"/>
+      <w:r>
+        <w:t>arg</w:t>
+      </w:r>
+      <w:proofErr w:type="spellEnd"/>
+      <w:r>
+        <w:t xml:space="preserve">               password for authentication</w:t>
+      </w:r>
+    </w:p>
+    <w:p>
+      <w:r>
+        <w:t xml:space="preserve">  --</w:t>
+      </w:r>
+      <w:proofErr w:type="spellStart"/>
+      <w:r>
+        <w:t>authenticationDatabase</w:t>
+      </w:r>
+      <w:proofErr w:type="spellEnd"/>
+      <w:r>
+        <w:t xml:space="preserve"> </w:t>
+      </w:r>
+      <w:proofErr w:type="spellStart"/>
+      <w:r>
+        <w:t>arg</w:t>
+      </w:r>
+      <w:proofErr w:type="spellEnd"/>
+      <w:r>
+        <w:t xml:space="preserve">        user source (defaults to </w:t>
+      </w:r>
+      <w:proofErr w:type="spellStart"/>
+      <w:r>
+        <w:t>dbname</w:t>
+      </w:r>
+      <w:proofErr w:type="spellEnd"/>
+      <w:r>
+        <w:t>)</w:t>
+      </w:r>
+    </w:p>
+    <w:p>
+      <w:r>
+        <w:t xml:space="preserve">  --</w:t>
+      </w:r>
+      <w:proofErr w:type="spellStart"/>
+      <w:r>
+        <w:t>authenticationMechanism</w:t>
+      </w:r>
+      <w:proofErr w:type="spellEnd"/>
+      <w:r>
+        <w:t xml:space="preserve"> </w:t>
+      </w:r>
+      <w:proofErr w:type="spellStart"/>
+      <w:r>
+        <w:t>arg</w:t>
+      </w:r>
+      <w:proofErr w:type="spellEnd"/>
+      <w:r>
+        <w:t xml:space="preserve">       authentication mechanism</w:t>
+      </w:r>
+    </w:p>
+    <w:p>
+      <w:r>
+        <w:t xml:space="preserve">  --</w:t>
+      </w:r>
+      <w:proofErr w:type="spellStart"/>
+      <w:r>
+        <w:t>gssapiServiceName</w:t>
+      </w:r>
+      <w:proofErr w:type="spellEnd"/>
+      <w:r>
+        <w:t xml:space="preserve"> </w:t>
+      </w:r>
+      <w:proofErr w:type="spellStart"/>
+      <w:r>
+        <w:t>arg</w:t>
+      </w:r>
+      <w:proofErr w:type="spellEnd"/>
+      <w:r>
+        <w:t xml:space="preserve"> (=</w:t>
+      </w:r>
+      <w:proofErr w:type="spellStart"/>
+      <w:proofErr w:type="gramStart"/>
+      <w:r>
+        <w:t>mongodb</w:t>
+      </w:r>
+      <w:proofErr w:type="spellEnd"/>
+      <w:r>
+        <w:t>)  Service</w:t>
+      </w:r>
+      <w:proofErr w:type="gramEnd"/>
+      <w:r>
+        <w:t xml:space="preserve"> name to use when authenticating</w:t>
+      </w:r>
+    </w:p>
+    <w:p>
+      <w:r>
+        <w:t xml:space="preserve">                                      using GSSAPI/Kerberos</w:t>
+      </w:r>
+    </w:p>
+    <w:p>
+      <w:r>
+        <w:t xml:space="preserve">  --</w:t>
+      </w:r>
+      <w:proofErr w:type="spellStart"/>
+      <w:r>
+        <w:t>gssapiHostName</w:t>
+      </w:r>
+      <w:proofErr w:type="spellEnd"/>
+      <w:r>
+        <w:t xml:space="preserve"> </w:t>
+      </w:r>
+      <w:proofErr w:type="spellStart"/>
+      <w:r>
+        <w:t>arg</w:t>
+      </w:r>
+      <w:proofErr w:type="spellEnd"/>
+      <w:r>
+        <w:t xml:space="preserve">                Remote host name to use for purpose of</w:t>
+      </w:r>
+    </w:p>
+    <w:p>
+      <w:pPr>
+        <w:rPr>
+          <w:rFonts w:hint="eastAsia"/>
+        </w:rPr>
+      </w:pPr>
+      <w:r>
+        <w:t xml:space="preserve">                                     </w:t>
+      </w:r>
+      <w:r>
+        <w:t xml:space="preserve"> GSSAPI/Kerberos authentication</w:t>
+      </w:r>
+    </w:p>
+    <w:p>
+      <w:r>
+        <w:t>file names: a list of files to run. files have to end in .</w:t>
+      </w:r>
+      <w:proofErr w:type="spellStart"/>
+      <w:r>
+        <w:t>js</w:t>
+      </w:r>
+      <w:proofErr w:type="spellEnd"/>
+      <w:r>
+        <w:t xml:space="preserve"> and will exit </w:t>
+      </w:r>
+      <w:proofErr w:type="spellStart"/>
+      <w:r>
+        <w:t>afte</w:t>
+      </w:r>
+      <w:proofErr w:type="spellEnd"/>
+    </w:p>
+    <w:p>
+      <w:r>
+        <w:t>r unless --shell is specified</w:t>
+      </w:r>
       <w:bookmarkStart w:id="0" w:name="_GoBack"/>
       <w:bookmarkEnd w:id="0"/>
-      <w:r>
-        <w:t xml:space="preserve"> </w:t>
-      </w:r>
-    </w:p>
-    <w:p>
-      <w:pPr>
-        <w:pStyle w:val="a5"/>
-        <w:numPr>
-          <w:ilvl w:val="0"/>
-          <w:numId w:val="3"/>
-        </w:numPr>
-        <w:ind w:firstLineChars="0"/>
-        <w:rPr>
-          <w:rFonts w:hint="eastAsia"/>
-        </w:rPr>
-      </w:pPr>
-      <w:r>
-        <w:t xml:space="preserve">  </w:t>
-      </w:r>
-    </w:p>
-    <w:p>
-      <w:pPr>
-        <w:pStyle w:val="a5"/>
-        <w:numPr>
-          <w:ilvl w:val="0"/>
-          <w:numId w:val="2"/>
-        </w:numPr>
-        <w:ind w:firstLineChars="0"/>
-        <w:rPr>
-          <w:rFonts w:hint="eastAsia"/>
-        </w:rPr>
-      </w:pPr>
-      <w:r>
-        <w:rPr>
-          <w:rFonts w:hint="eastAsia"/>
-        </w:rPr>
-        <w:t>客户端命令</w:t>
-      </w:r>
     </w:p>
     <w:sectPr>
       <w:pgSz w:w="11906" w:h="16838"/>
@@ -1924,7 +5512,7 @@
         <w:rFonts w:hint="default"/>
       </w:rPr>
     </w:lvl>
-    <w:lvl w:ilvl="1" w:tplc="04090019" w:tentative="1">
+    <w:lvl w:ilvl="1" w:tplc="04090019">
       <w:start w:val="1"/>
       <w:numFmt w:val="lowerLetter"/>
       <w:lvlText w:val="%2)"/>
@@ -1998,16 +5586,16 @@
     </w:lvl>
   </w:abstractNum>
   <w:abstractNum w:abstractNumId="1" w15:restartNumberingAfterBreak="0">
-    <w:nsid w:val="6D6F7DA2"/>
+    <w:nsid w:val="67DF2EBE"/>
     <w:multiLevelType w:val="hybridMultilevel"/>
-    <w:tmpl w:val="31E2130A"/>
-    <w:lvl w:ilvl="0" w:tplc="20329E74">
+    <w:tmpl w:val="07B06BD2"/>
+    <w:lvl w:ilvl="0" w:tplc="6F78EF82">
       <w:start w:val="1"/>
       <w:numFmt w:val="decimal"/>
       <w:lvlText w:val="%1."/>
       <w:lvlJc w:val="left"/>
       <w:pPr>
-        <w:ind w:left="360" w:hanging="360"/>
+        <w:ind w:left="792" w:hanging="360"/>
       </w:pPr>
       <w:rPr>
         <w:rFonts w:hint="default"/>
@@ -2019,7 +5607,7 @@
       <w:lvlText w:val="%2)"/>
       <w:lvlJc w:val="left"/>
       <w:pPr>
-        <w:ind w:left="840" w:hanging="420"/>
+        <w:ind w:left="1272" w:hanging="420"/>
       </w:pPr>
     </w:lvl>
     <w:lvl w:ilvl="2" w:tplc="0409001B" w:tentative="1">
@@ -2028,7 +5616,7 @@
       <w:lvlText w:val="%3."/>
       <w:lvlJc w:val="right"/>
       <w:pPr>
-        <w:ind w:left="1260" w:hanging="420"/>
+        <w:ind w:left="1692" w:hanging="420"/>
       </w:pPr>
     </w:lvl>
     <w:lvl w:ilvl="3" w:tplc="0409000F" w:tentative="1">
@@ -2037,7 +5625,7 @@
       <w:lvlText w:val="%4."/>
       <w:lvlJc w:val="left"/>
       <w:pPr>
-        <w:ind w:left="1680" w:hanging="420"/>
+        <w:ind w:left="2112" w:hanging="420"/>
       </w:pPr>
     </w:lvl>
     <w:lvl w:ilvl="4" w:tplc="04090019" w:tentative="1">
@@ -2046,7 +5634,7 @@
       <w:lvlText w:val="%5)"/>
       <w:lvlJc w:val="left"/>
       <w:pPr>
-        <w:ind w:left="2100" w:hanging="420"/>
+        <w:ind w:left="2532" w:hanging="420"/>
       </w:pPr>
     </w:lvl>
     <w:lvl w:ilvl="5" w:tplc="0409001B" w:tentative="1">
@@ -2055,7 +5643,7 @@
       <w:lvlText w:val="%6."/>
       <w:lvlJc w:val="right"/>
       <w:pPr>
-        <w:ind w:left="2520" w:hanging="420"/>
+        <w:ind w:left="2952" w:hanging="420"/>
       </w:pPr>
     </w:lvl>
     <w:lvl w:ilvl="6" w:tplc="0409000F" w:tentative="1">
@@ -2064,7 +5652,7 @@
       <w:lvlText w:val="%7."/>
       <w:lvlJc w:val="left"/>
       <w:pPr>
-        <w:ind w:left="2940" w:hanging="420"/>
+        <w:ind w:left="3372" w:hanging="420"/>
       </w:pPr>
     </w:lvl>
     <w:lvl w:ilvl="7" w:tplc="04090019" w:tentative="1">
@@ -2073,7 +5661,7 @@
       <w:lvlText w:val="%8)"/>
       <w:lvlJc w:val="left"/>
       <w:pPr>
-        <w:ind w:left="3360" w:hanging="420"/>
+        <w:ind w:left="3792" w:hanging="420"/>
       </w:pPr>
     </w:lvl>
     <w:lvl w:ilvl="8" w:tplc="0409001B" w:tentative="1">
@@ -2082,11 +5670,100 @@
       <w:lvlText w:val="%9."/>
       <w:lvlJc w:val="right"/>
       <w:pPr>
-        <w:ind w:left="3780" w:hanging="420"/>
+        <w:ind w:left="4212" w:hanging="420"/>
       </w:pPr>
     </w:lvl>
   </w:abstractNum>
   <w:abstractNum w:abstractNumId="2" w15:restartNumberingAfterBreak="0">
+    <w:nsid w:val="6D6F7DA2"/>
+    <w:multiLevelType w:val="hybridMultilevel"/>
+    <w:tmpl w:val="31E2130A"/>
+    <w:lvl w:ilvl="0" w:tplc="20329E74">
+      <w:start w:val="1"/>
+      <w:numFmt w:val="decimal"/>
+      <w:lvlText w:val="%1."/>
+      <w:lvlJc w:val="left"/>
+      <w:pPr>
+        <w:ind w:left="360" w:hanging="360"/>
+      </w:pPr>
+      <w:rPr>
+        <w:rFonts w:hint="default"/>
+      </w:rPr>
+    </w:lvl>
+    <w:lvl w:ilvl="1" w:tplc="04090019" w:tentative="1">
+      <w:start w:val="1"/>
+      <w:numFmt w:val="lowerLetter"/>
+      <w:lvlText w:val="%2)"/>
+      <w:lvlJc w:val="left"/>
+      <w:pPr>
+        <w:ind w:left="840" w:hanging="420"/>
+      </w:pPr>
+    </w:lvl>
+    <w:lvl w:ilvl="2" w:tplc="0409001B" w:tentative="1">
+      <w:start w:val="1"/>
+      <w:numFmt w:val="lowerRoman"/>
+      <w:lvlText w:val="%3."/>
+      <w:lvlJc w:val="right"/>
+      <w:pPr>
+        <w:ind w:left="1260" w:hanging="420"/>
+      </w:pPr>
+    </w:lvl>
+    <w:lvl w:ilvl="3" w:tplc="0409000F" w:tentative="1">
+      <w:start w:val="1"/>
+      <w:numFmt w:val="decimal"/>
+      <w:lvlText w:val="%4."/>
+      <w:lvlJc w:val="left"/>
+      <w:pPr>
+        <w:ind w:left="1680" w:hanging="420"/>
+      </w:pPr>
+    </w:lvl>
+    <w:lvl w:ilvl="4" w:tplc="04090019" w:tentative="1">
+      <w:start w:val="1"/>
+      <w:numFmt w:val="lowerLetter"/>
+      <w:lvlText w:val="%5)"/>
+      <w:lvlJc w:val="left"/>
+      <w:pPr>
+        <w:ind w:left="2100" w:hanging="420"/>
+      </w:pPr>
+    </w:lvl>
+    <w:lvl w:ilvl="5" w:tplc="0409001B" w:tentative="1">
+      <w:start w:val="1"/>
+      <w:numFmt w:val="lowerRoman"/>
+      <w:lvlText w:val="%6."/>
+      <w:lvlJc w:val="right"/>
+      <w:pPr>
+        <w:ind w:left="2520" w:hanging="420"/>
+      </w:pPr>
+    </w:lvl>
+    <w:lvl w:ilvl="6" w:tplc="0409000F" w:tentative="1">
+      <w:start w:val="1"/>
+      <w:numFmt w:val="decimal"/>
+      <w:lvlText w:val="%7."/>
+      <w:lvlJc w:val="left"/>
+      <w:pPr>
+        <w:ind w:left="2940" w:hanging="420"/>
+      </w:pPr>
+    </w:lvl>
+    <w:lvl w:ilvl="7" w:tplc="04090019" w:tentative="1">
+      <w:start w:val="1"/>
+      <w:numFmt w:val="lowerLetter"/>
+      <w:lvlText w:val="%8)"/>
+      <w:lvlJc w:val="left"/>
+      <w:pPr>
+        <w:ind w:left="3360" w:hanging="420"/>
+      </w:pPr>
+    </w:lvl>
+    <w:lvl w:ilvl="8" w:tplc="0409001B" w:tentative="1">
+      <w:start w:val="1"/>
+      <w:numFmt w:val="lowerRoman"/>
+      <w:lvlText w:val="%9."/>
+      <w:lvlJc w:val="right"/>
+      <w:pPr>
+        <w:ind w:left="3780" w:hanging="420"/>
+      </w:pPr>
+    </w:lvl>
+  </w:abstractNum>
+  <w:abstractNum w:abstractNumId="3" w15:restartNumberingAfterBreak="0">
     <w:nsid w:val="7793262E"/>
     <w:multiLevelType w:val="hybridMultilevel"/>
     <w:tmpl w:val="4AE0072A"/>
@@ -2176,13 +5853,16 @@
     </w:lvl>
   </w:abstractNum>
   <w:num w:numId="1">
-    <w:abstractNumId w:val="1"/>
+    <w:abstractNumId w:val="2"/>
   </w:num>
   <w:num w:numId="2">
-    <w:abstractNumId w:val="2"/>
+    <w:abstractNumId w:val="3"/>
   </w:num>
   <w:num w:numId="3">
     <w:abstractNumId w:val="0"/>
+  </w:num>
+  <w:num w:numId="4">
+    <w:abstractNumId w:val="1"/>
   </w:num>
 </w:numbering>
 </file>
@@ -2654,6 +6334,22 @@
       <w:ind w:firstLineChars="200" w:firstLine="420"/>
     </w:pPr>
   </w:style>
+  <w:style w:type="table" w:styleId="a6">
+    <w:name w:val="Table Grid"/>
+    <w:basedOn w:val="a1"/>
+    <w:uiPriority w:val="39"/>
+    <w:rsid w:val="006456E7"/>
+    <w:tblPr>
+      <w:tblBorders>
+        <w:top w:val="single" w:sz="4" w:space="0" w:color="auto"/>
+        <w:left w:val="single" w:sz="4" w:space="0" w:color="auto"/>
+        <w:bottom w:val="single" w:sz="4" w:space="0" w:color="auto"/>
+        <w:right w:val="single" w:sz="4" w:space="0" w:color="auto"/>
+        <w:insideH w:val="single" w:sz="4" w:space="0" w:color="auto"/>
+        <w:insideV w:val="single" w:sz="4" w:space="0" w:color="auto"/>
+      </w:tblBorders>
+    </w:tblPr>
+  </w:style>
 </w:styles>
 </file>
 
